--- a/a tahlel project 2/result.docx
+++ b/a tahlel project 2/result.docx
@@ -310,7 +310,7 @@
                 <w:b/>
                 <w:sz w:val="22"/>
               </w:rPr>
-              <w:t>أسـم المريضة                                jnjknjknjkwejkhnwejkjke</w:t>
+              <w:t>أسـم المريضة                                ثانياناي</w:t>
             </w:r>
           </w:p>
           <w:p>
@@ -393,621 +393,746 @@
             </w:pPr>
             <w:r>
               <w:rPr>
-                <w:rFonts w:ascii="Times New Roman" w:hAnsi="Times New Roman"/>
-                <w:b/>
-                <w:sz w:val="24"/>
-              </w:rPr>
-              <w:t>please def</w:t>
-            </w:r>
-          </w:p>
-          <w:p>
-            <w:pPr>
-              <w:jc w:val="right"/>
-              <w:rPr>
-                <w:rFonts w:hint="cs"/>
-                <w:b/>
-                <w:bCs/>
-                <w:lang w:bidi="ar-IQ"/>
-              </w:rPr>
-            </w:pPr>
-          </w:p>
-          <w:p>
-            <w:pPr>
-              <w:jc w:val="right"/>
-              <w:rPr>
-                <w:b/>
-                <w:bCs/>
-                <w:lang w:bidi="ar-IQ"/>
-              </w:rPr>
-            </w:pPr>
-            <w:r>
-              <w:rPr>
-                <w:rFonts w:ascii="Times New Roman" w:hAnsi="Times New Roman"/>
-                <w:b/>
-                <w:sz w:val="24"/>
-              </w:rPr>
-            </w:r>
-          </w:p>
-          <w:p>
-            <w:pPr>
-              <w:jc w:val="right"/>
-              <w:rPr>
-                <w:rFonts w:hint="cs"/>
-                <w:b/>
-                <w:bCs/>
-                <w:lang w:bidi="ar-IQ"/>
-              </w:rPr>
-            </w:pPr>
-          </w:p>
-          <w:p>
-            <w:pPr>
-              <w:jc w:val="right"/>
-              <w:rPr>
-                <w:b/>
-                <w:bCs/>
-                <w:lang w:bidi="ar-IQ"/>
-              </w:rPr>
-            </w:pPr>
-            <w:r>
-              <w:rPr>
-                <w:rFonts w:ascii="Times New Roman" w:hAnsi="Times New Roman"/>
-                <w:b/>
-                <w:sz w:val="24"/>
-              </w:rPr>
-            </w:r>
-          </w:p>
-          <w:p>
-            <w:pPr>
-              <w:jc w:val="right"/>
-              <w:rPr>
-                <w:rFonts w:hint="cs"/>
-                <w:b/>
-                <w:bCs/>
-                <w:lang w:bidi="ar-IQ"/>
-              </w:rPr>
-            </w:pPr>
-          </w:p>
-          <w:p>
-            <w:pPr>
-              <w:jc w:val="right"/>
-              <w:rPr>
-                <w:b/>
-                <w:bCs/>
-                <w:lang w:bidi="ar-IQ"/>
-              </w:rPr>
-            </w:pPr>
-            <w:r>
-              <w:rPr>
-                <w:rFonts w:ascii="Times New Roman" w:hAnsi="Times New Roman"/>
-                <w:b/>
-                <w:sz w:val="24"/>
-              </w:rPr>
-            </w:r>
-          </w:p>
-          <w:p>
-            <w:pPr>
-              <w:jc w:val="right"/>
-              <w:rPr>
-                <w:rFonts w:hint="cs"/>
-                <w:b/>
-                <w:bCs/>
-                <w:lang w:bidi="ar-IQ"/>
-              </w:rPr>
-            </w:pPr>
-          </w:p>
-          <w:p>
-            <w:pPr>
-              <w:jc w:val="right"/>
-              <w:rPr>
-                <w:b/>
-                <w:bCs/>
-                <w:lang w:bidi="ar-IQ"/>
-              </w:rPr>
-            </w:pPr>
-            <w:r>
-              <w:rPr>
-                <w:rFonts w:ascii="Times New Roman" w:hAnsi="Times New Roman"/>
-                <w:b/>
-                <w:sz w:val="24"/>
-              </w:rPr>
-            </w:r>
-          </w:p>
-          <w:p>
-            <w:pPr>
-              <w:jc w:val="right"/>
-              <w:rPr>
-                <w:rFonts w:hint="cs"/>
-                <w:b/>
-                <w:bCs/>
-                <w:lang w:bidi="ar-IQ"/>
-              </w:rPr>
-            </w:pPr>
-          </w:p>
-          <w:p>
-            <w:pPr>
-              <w:jc w:val="right"/>
-              <w:rPr>
-                <w:b/>
-                <w:bCs/>
-                <w:lang w:bidi="ar-IQ"/>
-              </w:rPr>
-            </w:pPr>
-            <w:r>
-              <w:rPr>
-                <w:rFonts w:ascii="Times New Roman" w:hAnsi="Times New Roman"/>
-                <w:b/>
-                <w:sz w:val="24"/>
-              </w:rPr>
-            </w:r>
-          </w:p>
-          <w:p>
-            <w:pPr>
-              <w:jc w:val="right"/>
-              <w:rPr>
-                <w:rFonts w:hint="cs"/>
-                <w:b/>
-                <w:bCs/>
-                <w:lang w:bidi="ar-IQ"/>
-              </w:rPr>
-            </w:pPr>
-          </w:p>
-          <w:p>
-            <w:pPr>
-              <w:jc w:val="right"/>
-              <w:rPr>
-                <w:b/>
-                <w:bCs/>
-                <w:lang w:bidi="ar-IQ"/>
-              </w:rPr>
-            </w:pPr>
-            <w:r>
-              <w:rPr>
-                <w:rFonts w:ascii="Times New Roman" w:hAnsi="Times New Roman"/>
-                <w:b/>
-                <w:sz w:val="24"/>
-              </w:rPr>
-            </w:r>
-          </w:p>
-          <w:p>
-            <w:pPr>
-              <w:jc w:val="right"/>
-              <w:rPr>
-                <w:rFonts w:hint="cs"/>
-                <w:b/>
-                <w:bCs/>
-                <w:lang w:bidi="ar-IQ"/>
-              </w:rPr>
-            </w:pPr>
-          </w:p>
-          <w:p>
-            <w:pPr>
-              <w:jc w:val="right"/>
-              <w:rPr>
-                <w:b/>
-                <w:bCs/>
-                <w:lang w:bidi="ar-IQ"/>
-              </w:rPr>
-            </w:pPr>
-            <w:r>
-              <w:rPr>
-                <w:rFonts w:ascii="Times New Roman" w:hAnsi="Times New Roman"/>
-                <w:b/>
-                <w:sz w:val="24"/>
-              </w:rPr>
-            </w:r>
-          </w:p>
-          <w:p>
-            <w:pPr>
-              <w:rPr>
-                <w:rFonts w:hint="cs"/>
-                <w:b/>
-                <w:bCs/>
-                <w:rtl/>
-                <w:lang w:bidi="ar-IQ"/>
-              </w:rPr>
-            </w:pPr>
-          </w:p>
-          <w:p>
-            <w:pPr>
-              <w:jc w:val="right"/>
-              <w:rPr>
-                <w:b/>
-                <w:bCs/>
-                <w:lang w:bidi="ar-IQ"/>
-              </w:rPr>
-            </w:pPr>
-            <w:r>
-              <w:rPr>
-                <w:rFonts w:ascii="Times New Roman" w:hAnsi="Times New Roman"/>
-                <w:b/>
-                <w:sz w:val="24"/>
-              </w:rPr>
-            </w:r>
-          </w:p>
-          <w:p>
-            <w:pPr>
-              <w:jc w:val="right"/>
-              <w:rPr>
-                <w:rFonts w:hint="cs"/>
-                <w:b/>
-                <w:bCs/>
-                <w:lang w:bidi="ar-IQ"/>
-              </w:rPr>
-            </w:pPr>
-          </w:p>
-          <w:p>
-            <w:pPr>
-              <w:jc w:val="right"/>
-              <w:rPr>
-                <w:b/>
-                <w:bCs/>
-                <w:lang w:bidi="ar-IQ"/>
-              </w:rPr>
-            </w:pPr>
-            <w:r>
-              <w:rPr>
-                <w:rFonts w:ascii="Times New Roman" w:hAnsi="Times New Roman"/>
-                <w:b/>
-                <w:sz w:val="24"/>
-              </w:rPr>
-            </w:r>
-          </w:p>
-          <w:p>
-            <w:pPr>
-              <w:rPr>
-                <w:rFonts w:hint="cs"/>
-                <w:b/>
-                <w:bCs/>
-                <w:lang w:bidi="ar-IQ"/>
-              </w:rPr>
-            </w:pPr>
-          </w:p>
-          <w:p>
-            <w:pPr>
-              <w:jc w:val="right"/>
-              <w:rPr>
-                <w:b/>
-                <w:bCs/>
-                <w:lang w:bidi="ar-IQ"/>
-              </w:rPr>
-            </w:pPr>
-            <w:r>
-              <w:rPr>
-                <w:rFonts w:ascii="Times New Roman" w:hAnsi="Times New Roman"/>
-                <w:b/>
-                <w:sz w:val="24"/>
-              </w:rPr>
-            </w:r>
-          </w:p>
-          <w:p>
-            <w:pPr>
-              <w:jc w:val="right"/>
-              <w:rPr>
-                <w:rFonts w:hint="cs"/>
-                <w:b/>
-                <w:bCs/>
-                <w:lang w:bidi="ar-IQ"/>
-              </w:rPr>
-            </w:pPr>
-          </w:p>
-          <w:p>
-            <w:pPr>
-              <w:jc w:val="right"/>
-              <w:rPr>
-                <w:b/>
-                <w:bCs/>
-                <w:lang w:bidi="ar-IQ"/>
-              </w:rPr>
-            </w:pPr>
-            <w:r>
-              <w:rPr>
-                <w:rFonts w:ascii="Times New Roman" w:hAnsi="Times New Roman"/>
-                <w:b/>
-                <w:sz w:val="24"/>
-              </w:rPr>
-            </w:r>
-          </w:p>
-          <w:p>
-            <w:pPr>
-              <w:jc w:val="right"/>
-              <w:rPr>
-                <w:rFonts w:hint="cs"/>
-                <w:b/>
-                <w:bCs/>
-                <w:lang w:bidi="ar-IQ"/>
-              </w:rPr>
-            </w:pPr>
-          </w:p>
-          <w:p>
-            <w:pPr>
-              <w:jc w:val="right"/>
-              <w:rPr>
-                <w:b/>
-                <w:bCs/>
-                <w:lang w:bidi="ar-IQ"/>
-              </w:rPr>
-            </w:pPr>
-            <w:r>
-              <w:rPr>
-                <w:rFonts w:ascii="Times New Roman" w:hAnsi="Times New Roman"/>
-                <w:b/>
-                <w:sz w:val="24"/>
-              </w:rPr>
-              <w:t>v</w:t>
-            </w:r>
-          </w:p>
-          <w:p>
-            <w:pPr>
-              <w:rPr>
-                <w:rFonts w:hint="cs"/>
-                <w:b/>
-                <w:bCs/>
-                <w:lang w:bidi="ar-IQ"/>
-              </w:rPr>
-            </w:pPr>
-          </w:p>
-          <w:p>
-            <w:pPr>
-              <w:jc w:val="right"/>
-              <w:rPr>
-                <w:b/>
-                <w:bCs/>
-                <w:lang w:bidi="ar-IQ"/>
-              </w:rPr>
-            </w:pPr>
-            <w:r>
-              <w:rPr>
-                <w:rFonts w:ascii="Times New Roman" w:hAnsi="Times New Roman"/>
-                <w:b/>
-                <w:sz w:val="24"/>
-              </w:rPr>
-            </w:r>
-          </w:p>
-          <w:p>
-            <w:pPr>
-              <w:rPr>
-                <w:rFonts w:hint="cs"/>
-                <w:b/>
-                <w:bCs/>
-                <w:lang w:bidi="ar-IQ"/>
-              </w:rPr>
-            </w:pPr>
-          </w:p>
-          <w:p>
-            <w:pPr>
-              <w:jc w:val="right"/>
-              <w:rPr>
-                <w:b/>
-                <w:bCs/>
-                <w:lang w:bidi="ar-IQ"/>
-              </w:rPr>
-            </w:pPr>
-            <w:r>
-              <w:rPr>
-                <w:rFonts w:ascii="Times New Roman" w:hAnsi="Times New Roman"/>
-                <w:b/>
-                <w:sz w:val="24"/>
-              </w:rPr>
-            </w:r>
-          </w:p>
-          <w:p>
-            <w:pPr>
-              <w:rPr>
-                <w:rFonts w:hint="cs"/>
-                <w:b/>
-                <w:bCs/>
-                <w:lang w:bidi="ar-IQ"/>
-              </w:rPr>
-            </w:pPr>
-          </w:p>
-          <w:p>
-            <w:pPr>
-              <w:jc w:val="right"/>
-              <w:rPr>
-                <w:b/>
-                <w:bCs/>
-                <w:lang w:bidi="ar-IQ"/>
-              </w:rPr>
-            </w:pPr>
-            <w:r>
-              <w:rPr>
-                <w:rFonts w:ascii="Times New Roman" w:hAnsi="Times New Roman"/>
-                <w:b/>
-                <w:sz w:val="24"/>
-              </w:rPr>
-            </w:r>
-          </w:p>
-          <w:p>
-            <w:pPr>
-              <w:rPr>
-                <w:rFonts w:hint="cs"/>
-                <w:b/>
-                <w:bCs/>
-                <w:lang w:bidi="ar-IQ"/>
-              </w:rPr>
-            </w:pPr>
-          </w:p>
-          <w:p>
-            <w:pPr>
-              <w:jc w:val="right"/>
-              <w:rPr>
-                <w:b/>
-                <w:bCs/>
-                <w:lang w:bidi="ar-IQ"/>
-              </w:rPr>
-            </w:pPr>
-            <w:r>
-              <w:rPr>
-                <w:rFonts w:ascii="Times New Roman" w:hAnsi="Times New Roman"/>
-                <w:b/>
-                <w:sz w:val="24"/>
-              </w:rPr>
-            </w:r>
-          </w:p>
-          <w:p>
-            <w:pPr>
-              <w:rPr>
-                <w:rFonts w:hint="cs"/>
-                <w:b/>
-                <w:bCs/>
-                <w:lang w:bidi="ar-IQ"/>
-              </w:rPr>
-            </w:pPr>
-          </w:p>
-          <w:p>
-            <w:pPr>
-              <w:jc w:val="right"/>
-              <w:rPr>
-                <w:b/>
-                <w:bCs/>
-                <w:lang w:bidi="ar-IQ"/>
-              </w:rPr>
-            </w:pPr>
-            <w:r>
-              <w:rPr>
-                <w:rFonts w:ascii="Times New Roman" w:hAnsi="Times New Roman"/>
-                <w:b/>
-                <w:sz w:val="24"/>
-              </w:rPr>
-            </w:r>
-          </w:p>
-          <w:p>
-            <w:pPr>
-              <w:rPr>
-                <w:rFonts w:hint="cs"/>
-                <w:b/>
-                <w:bCs/>
-                <w:lang w:bidi="ar-IQ"/>
-              </w:rPr>
-            </w:pPr>
-          </w:p>
-          <w:p>
-            <w:pPr>
-              <w:jc w:val="right"/>
-              <w:rPr>
-                <w:b/>
-                <w:bCs/>
-                <w:lang w:bidi="ar-IQ"/>
-              </w:rPr>
-            </w:pPr>
-            <w:r>
-              <w:rPr>
-                <w:rFonts w:ascii="Times New Roman" w:hAnsi="Times New Roman"/>
-                <w:b/>
-                <w:sz w:val="24"/>
-              </w:rPr>
-            </w:r>
-          </w:p>
-          <w:p>
-            <w:pPr>
-              <w:rPr>
-                <w:rFonts w:hint="cs"/>
-                <w:b/>
-                <w:bCs/>
-                <w:lang w:bidi="ar-IQ"/>
-              </w:rPr>
-            </w:pPr>
-          </w:p>
-          <w:p>
-            <w:pPr>
-              <w:jc w:val="right"/>
-              <w:rPr>
-                <w:b/>
-                <w:bCs/>
-                <w:lang w:bidi="ar-IQ"/>
-              </w:rPr>
-            </w:pPr>
-            <w:r>
-              <w:rPr>
-                <w:rFonts w:ascii="Times New Roman" w:hAnsi="Times New Roman"/>
-                <w:b/>
-                <w:sz w:val="24"/>
-              </w:rPr>
-            </w:r>
-          </w:p>
-          <w:p>
-            <w:pPr>
-              <w:rPr>
-                <w:rFonts w:hint="cs"/>
-                <w:b/>
-                <w:bCs/>
-                <w:lang w:bidi="ar-IQ"/>
-              </w:rPr>
-            </w:pPr>
-          </w:p>
-          <w:p>
-            <w:pPr>
-              <w:jc w:val="right"/>
-              <w:rPr>
-                <w:b/>
-                <w:bCs/>
-                <w:lang w:bidi="ar-IQ"/>
-              </w:rPr>
-            </w:pPr>
-            <w:r>
-              <w:rPr>
-                <w:rFonts w:ascii="Times New Roman" w:hAnsi="Times New Roman"/>
-                <w:b/>
-                <w:sz w:val="24"/>
-              </w:rPr>
-            </w:r>
-          </w:p>
-          <w:p>
-            <w:pPr>
-              <w:jc w:val="right"/>
-              <w:rPr>
-                <w:rFonts w:hint="cs"/>
-                <w:b/>
-                <w:bCs/>
-                <w:lang w:bidi="ar-IQ"/>
-              </w:rPr>
-            </w:pPr>
-          </w:p>
-          <w:p>
-            <w:pPr>
-              <w:jc w:val="right"/>
-              <w:rPr>
-                <w:b/>
-                <w:bCs/>
-                <w:lang w:bidi="ar-IQ"/>
-              </w:rPr>
-            </w:pPr>
-            <w:r>
-              <w:rPr>
-                <w:rFonts w:ascii="Times New Roman" w:hAnsi="Times New Roman"/>
-                <w:b/>
-                <w:sz w:val="24"/>
-              </w:rPr>
-            </w:r>
-          </w:p>
-          <w:p>
-            <w:pPr>
-              <w:jc w:val="right"/>
-              <w:rPr>
-                <w:rFonts w:hint="cs"/>
-                <w:b/>
-                <w:bCs/>
-                <w:lang w:bidi="ar-IQ"/>
-              </w:rPr>
-            </w:pPr>
-          </w:p>
-          <w:p>
-            <w:pPr>
-              <w:jc w:val="right"/>
-              <w:rPr>
-                <w:rFonts w:hint="cs"/>
-                <w:b/>
-                <w:bCs/>
-                <w:rtl/>
-                <w:lang w:bidi="ar-IQ"/>
-              </w:rPr>
-            </w:pPr>
-            <w:r>
-              <w:rPr>
-                <w:rFonts w:ascii="Times New Roman" w:hAnsi="Times New Roman"/>
-                <w:b/>
-                <w:sz w:val="24"/>
-              </w:rPr>
+                <w:b/>
+                <w:bCs/>
+                <w:lang w:bidi="ar-IQ"/>
+              </w:rPr>
+              <w:t>1defult</w:t>
+            </w:r>
+          </w:p>
+          <w:p>
+            <w:pPr>
+              <w:jc w:val="right"/>
+              <w:rPr>
+                <w:rFonts w:hint="cs"/>
+                <w:b/>
+                <w:bCs/>
+                <w:lang w:bidi="ar-IQ"/>
+              </w:rPr>
+            </w:pPr>
+          </w:p>
+          <w:p>
+            <w:pPr>
+              <w:jc w:val="right"/>
+              <w:rPr>
+                <w:b/>
+                <w:bCs/>
+                <w:lang w:bidi="ar-IQ"/>
+              </w:rPr>
+            </w:pPr>
+            <w:r>
+              <w:rPr>
+                <w:b/>
+                <w:bCs/>
+                <w:lang w:bidi="ar-IQ"/>
+              </w:rPr>
+              <w:t>2defult</w:t>
+            </w:r>
+          </w:p>
+          <w:p>
+            <w:pPr>
+              <w:jc w:val="right"/>
+              <w:rPr>
+                <w:rFonts w:hint="cs"/>
+                <w:b/>
+                <w:bCs/>
+                <w:lang w:bidi="ar-IQ"/>
+              </w:rPr>
+            </w:pPr>
+          </w:p>
+          <w:p>
+            <w:pPr>
+              <w:jc w:val="right"/>
+              <w:rPr>
+                <w:b/>
+                <w:bCs/>
+                <w:lang w:bidi="ar-IQ"/>
+              </w:rPr>
+            </w:pPr>
+            <w:r>
+              <w:rPr>
+                <w:b/>
+                <w:bCs/>
+                <w:lang w:bidi="ar-IQ"/>
+              </w:rPr>
+              <w:t>3defult</w:t>
+            </w:r>
+          </w:p>
+          <w:p>
+            <w:pPr>
+              <w:jc w:val="right"/>
+              <w:rPr>
+                <w:rFonts w:hint="cs"/>
+                <w:b/>
+                <w:bCs/>
+                <w:lang w:bidi="ar-IQ"/>
+              </w:rPr>
+            </w:pPr>
+          </w:p>
+          <w:p>
+            <w:pPr>
+              <w:jc w:val="right"/>
+              <w:rPr>
+                <w:b/>
+                <w:bCs/>
+                <w:lang w:bidi="ar-IQ"/>
+              </w:rPr>
+            </w:pPr>
+            <w:r>
+              <w:rPr>
+                <w:b/>
+                <w:bCs/>
+                <w:lang w:bidi="ar-IQ"/>
+              </w:rPr>
+              <w:t>4defult</w:t>
+            </w:r>
+          </w:p>
+          <w:p>
+            <w:pPr>
+              <w:jc w:val="right"/>
+              <w:rPr>
+                <w:rFonts w:hint="cs"/>
+                <w:b/>
+                <w:bCs/>
+                <w:lang w:bidi="ar-IQ"/>
+              </w:rPr>
+            </w:pPr>
+          </w:p>
+          <w:p>
+            <w:pPr>
+              <w:jc w:val="right"/>
+              <w:rPr>
+                <w:b/>
+                <w:bCs/>
+                <w:lang w:bidi="ar-IQ"/>
+              </w:rPr>
+            </w:pPr>
+            <w:r>
+              <w:rPr>
+                <w:b/>
+                <w:bCs/>
+                <w:lang w:bidi="ar-IQ"/>
+              </w:rPr>
+              <w:t>5defult</w:t>
+            </w:r>
+          </w:p>
+          <w:p>
+            <w:pPr>
+              <w:jc w:val="right"/>
+              <w:rPr>
+                <w:rFonts w:hint="cs"/>
+                <w:b/>
+                <w:bCs/>
+                <w:lang w:bidi="ar-IQ"/>
+              </w:rPr>
+            </w:pPr>
+          </w:p>
+          <w:p>
+            <w:pPr>
+              <w:jc w:val="right"/>
+              <w:rPr>
+                <w:b/>
+                <w:bCs/>
+                <w:lang w:bidi="ar-IQ"/>
+              </w:rPr>
+            </w:pPr>
+            <w:r>
+              <w:rPr>
+                <w:b/>
+                <w:bCs/>
+                <w:lang w:bidi="ar-IQ"/>
+              </w:rPr>
+              <w:t>6defult</w:t>
+            </w:r>
+          </w:p>
+          <w:p>
+            <w:pPr>
+              <w:jc w:val="right"/>
+              <w:rPr>
+                <w:rFonts w:hint="cs"/>
+                <w:b/>
+                <w:bCs/>
+                <w:lang w:bidi="ar-IQ"/>
+              </w:rPr>
+            </w:pPr>
+          </w:p>
+          <w:p>
+            <w:pPr>
+              <w:jc w:val="right"/>
+              <w:rPr>
+                <w:b/>
+                <w:bCs/>
+                <w:lang w:bidi="ar-IQ"/>
+              </w:rPr>
+            </w:pPr>
+            <w:r>
+              <w:rPr>
+                <w:b/>
+                <w:bCs/>
+                <w:lang w:bidi="ar-IQ"/>
+              </w:rPr>
+              <w:t>7defult</w:t>
+            </w:r>
+          </w:p>
+          <w:p>
+            <w:pPr>
+              <w:jc w:val="right"/>
+              <w:rPr>
+                <w:rFonts w:hint="cs"/>
+                <w:b/>
+                <w:bCs/>
+                <w:lang w:bidi="ar-IQ"/>
+              </w:rPr>
+            </w:pPr>
+          </w:p>
+          <w:p>
+            <w:pPr>
+              <w:jc w:val="right"/>
+              <w:rPr>
+                <w:b/>
+                <w:bCs/>
+                <w:lang w:bidi="ar-IQ"/>
+              </w:rPr>
+            </w:pPr>
+            <w:r>
+              <w:rPr>
+                <w:b/>
+                <w:bCs/>
+                <w:lang w:bidi="ar-IQ"/>
+              </w:rPr>
+              <w:t>8defult</w:t>
+            </w:r>
+          </w:p>
+          <w:p>
+            <w:pPr>
+              <w:rPr>
+                <w:rFonts w:hint="cs"/>
+                <w:b/>
+                <w:bCs/>
+                <w:rtl/>
+                <w:lang w:bidi="ar-IQ"/>
+              </w:rPr>
+            </w:pPr>
+          </w:p>
+          <w:p>
+            <w:pPr>
+              <w:jc w:val="right"/>
+              <w:rPr>
+                <w:b/>
+                <w:bCs/>
+                <w:lang w:bidi="ar-IQ"/>
+              </w:rPr>
+            </w:pPr>
+            <w:r>
+              <w:rPr>
+                <w:b/>
+                <w:bCs/>
+                <w:lang w:bidi="ar-IQ"/>
+              </w:rPr>
+              <w:t>9defult</w:t>
+            </w:r>
+          </w:p>
+          <w:p>
+            <w:pPr>
+              <w:jc w:val="right"/>
+              <w:rPr>
+                <w:rFonts w:hint="cs"/>
+                <w:b/>
+                <w:bCs/>
+                <w:lang w:bidi="ar-IQ"/>
+              </w:rPr>
+            </w:pPr>
+          </w:p>
+          <w:p>
+            <w:pPr>
+              <w:jc w:val="right"/>
+              <w:rPr>
+                <w:b/>
+                <w:bCs/>
+                <w:lang w:bidi="ar-IQ"/>
+              </w:rPr>
+            </w:pPr>
+            <w:r>
+              <w:rPr>
+                <w:b/>
+                <w:bCs/>
+                <w:lang w:bidi="ar-IQ"/>
+              </w:rPr>
+              <w:t>10defult</w:t>
+            </w:r>
+          </w:p>
+          <w:p>
+            <w:pPr>
+              <w:rPr>
+                <w:rFonts w:hint="cs"/>
+                <w:b/>
+                <w:bCs/>
+                <w:lang w:bidi="ar-IQ"/>
+              </w:rPr>
+            </w:pPr>
+          </w:p>
+          <w:p>
+            <w:pPr>
+              <w:jc w:val="right"/>
+              <w:rPr>
+                <w:b/>
+                <w:bCs/>
+                <w:lang w:bidi="ar-IQ"/>
+              </w:rPr>
+            </w:pPr>
+            <w:r>
+              <w:rPr>
+                <w:b/>
+                <w:bCs/>
+                <w:lang w:bidi="ar-IQ"/>
+              </w:rPr>
+              <w:t>11</w:t>
+            </w:r>
+            <w:r>
+              <w:rPr>
+                <w:b/>
+                <w:bCs/>
+                <w:lang w:bidi="ar-IQ"/>
+              </w:rPr>
+              <w:t>defult</w:t>
+            </w:r>
+          </w:p>
+          <w:p>
+            <w:pPr>
+              <w:jc w:val="right"/>
+              <w:rPr>
+                <w:rFonts w:hint="cs"/>
+                <w:b/>
+                <w:bCs/>
+                <w:lang w:bidi="ar-IQ"/>
+              </w:rPr>
+            </w:pPr>
+          </w:p>
+          <w:p>
+            <w:pPr>
+              <w:jc w:val="right"/>
+              <w:rPr>
+                <w:b/>
+                <w:bCs/>
+                <w:lang w:bidi="ar-IQ"/>
+              </w:rPr>
+            </w:pPr>
+            <w:r>
+              <w:rPr>
+                <w:b/>
+                <w:bCs/>
+                <w:lang w:bidi="ar-IQ"/>
+              </w:rPr>
+              <w:t>12</w:t>
+            </w:r>
+            <w:r>
+              <w:rPr>
+                <w:b/>
+                <w:bCs/>
+                <w:lang w:bidi="ar-IQ"/>
+              </w:rPr>
+              <w:t>defult</w:t>
+            </w:r>
+          </w:p>
+          <w:p>
+            <w:pPr>
+              <w:jc w:val="right"/>
+              <w:rPr>
+                <w:rFonts w:hint="cs"/>
+                <w:b/>
+                <w:bCs/>
+                <w:lang w:bidi="ar-IQ"/>
+              </w:rPr>
+            </w:pPr>
+          </w:p>
+          <w:p>
+            <w:pPr>
+              <w:jc w:val="right"/>
+              <w:rPr>
+                <w:b/>
+                <w:bCs/>
+                <w:lang w:bidi="ar-IQ"/>
+              </w:rPr>
+            </w:pPr>
+            <w:r>
+              <w:rPr>
+                <w:b/>
+                <w:bCs/>
+                <w:lang w:bidi="ar-IQ"/>
+              </w:rPr>
+              <w:t>13</w:t>
+            </w:r>
+            <w:r>
+              <w:rPr>
+                <w:b/>
+                <w:bCs/>
+                <w:lang w:bidi="ar-IQ"/>
+              </w:rPr>
+              <w:t>defult</w:t>
+            </w:r>
+          </w:p>
+          <w:p>
+            <w:pPr>
+              <w:rPr>
+                <w:rFonts w:hint="cs"/>
+                <w:b/>
+                <w:bCs/>
+                <w:lang w:bidi="ar-IQ"/>
+              </w:rPr>
+            </w:pPr>
+          </w:p>
+          <w:p>
+            <w:pPr>
+              <w:jc w:val="right"/>
+              <w:rPr>
+                <w:b/>
+                <w:bCs/>
+                <w:lang w:bidi="ar-IQ"/>
+              </w:rPr>
+            </w:pPr>
+            <w:r>
+              <w:rPr>
+                <w:b/>
+                <w:bCs/>
+                <w:lang w:bidi="ar-IQ"/>
+              </w:rPr>
+              <w:t>14</w:t>
+            </w:r>
+            <w:r>
+              <w:rPr>
+                <w:b/>
+                <w:bCs/>
+                <w:lang w:bidi="ar-IQ"/>
+              </w:rPr>
+              <w:t>defult</w:t>
+            </w:r>
+          </w:p>
+          <w:p>
+            <w:pPr>
+              <w:rPr>
+                <w:rFonts w:hint="cs"/>
+                <w:b/>
+                <w:bCs/>
+                <w:lang w:bidi="ar-IQ"/>
+              </w:rPr>
+            </w:pPr>
+          </w:p>
+          <w:p>
+            <w:pPr>
+              <w:jc w:val="right"/>
+              <w:rPr>
+                <w:b/>
+                <w:bCs/>
+                <w:lang w:bidi="ar-IQ"/>
+              </w:rPr>
+            </w:pPr>
+            <w:r>
+              <w:rPr>
+                <w:b/>
+                <w:bCs/>
+                <w:lang w:bidi="ar-IQ"/>
+              </w:rPr>
+              <w:t>15</w:t>
+            </w:r>
+            <w:r>
+              <w:rPr>
+                <w:b/>
+                <w:bCs/>
+                <w:lang w:bidi="ar-IQ"/>
+              </w:rPr>
+              <w:t>defult</w:t>
+            </w:r>
+          </w:p>
+          <w:p>
+            <w:pPr>
+              <w:rPr>
+                <w:rFonts w:hint="cs"/>
+                <w:b/>
+                <w:bCs/>
+                <w:lang w:bidi="ar-IQ"/>
+              </w:rPr>
+            </w:pPr>
+          </w:p>
+          <w:p>
+            <w:pPr>
+              <w:jc w:val="right"/>
+              <w:rPr>
+                <w:b/>
+                <w:bCs/>
+                <w:lang w:bidi="ar-IQ"/>
+              </w:rPr>
+            </w:pPr>
+            <w:r>
+              <w:rPr>
+                <w:b/>
+                <w:bCs/>
+                <w:lang w:bidi="ar-IQ"/>
+              </w:rPr>
+              <w:t>16</w:t>
+            </w:r>
+            <w:r>
+              <w:rPr>
+                <w:b/>
+                <w:bCs/>
+                <w:lang w:bidi="ar-IQ"/>
+              </w:rPr>
+              <w:t>defult</w:t>
+            </w:r>
+          </w:p>
+          <w:p>
+            <w:pPr>
+              <w:rPr>
+                <w:rFonts w:hint="cs"/>
+                <w:b/>
+                <w:bCs/>
+                <w:lang w:bidi="ar-IQ"/>
+              </w:rPr>
+            </w:pPr>
+          </w:p>
+          <w:p>
+            <w:pPr>
+              <w:jc w:val="right"/>
+              <w:rPr>
+                <w:b/>
+                <w:bCs/>
+                <w:lang w:bidi="ar-IQ"/>
+              </w:rPr>
+            </w:pPr>
+            <w:r>
+              <w:rPr>
+                <w:b/>
+                <w:bCs/>
+                <w:lang w:bidi="ar-IQ"/>
+              </w:rPr>
+              <w:t>17</w:t>
+            </w:r>
+            <w:r>
+              <w:rPr>
+                <w:b/>
+                <w:bCs/>
+                <w:lang w:bidi="ar-IQ"/>
+              </w:rPr>
+              <w:t>defult</w:t>
+            </w:r>
+          </w:p>
+          <w:p>
+            <w:pPr>
+              <w:rPr>
+                <w:rFonts w:hint="cs"/>
+                <w:b/>
+                <w:bCs/>
+                <w:lang w:bidi="ar-IQ"/>
+              </w:rPr>
+            </w:pPr>
+          </w:p>
+          <w:p>
+            <w:pPr>
+              <w:jc w:val="right"/>
+              <w:rPr>
+                <w:b/>
+                <w:bCs/>
+                <w:lang w:bidi="ar-IQ"/>
+              </w:rPr>
+            </w:pPr>
+            <w:r>
+              <w:rPr>
+                <w:b/>
+                <w:bCs/>
+                <w:lang w:bidi="ar-IQ"/>
+              </w:rPr>
+              <w:t>18</w:t>
+            </w:r>
+            <w:r>
+              <w:rPr>
+                <w:b/>
+                <w:bCs/>
+                <w:lang w:bidi="ar-IQ"/>
+              </w:rPr>
+              <w:t>defult</w:t>
+            </w:r>
+          </w:p>
+          <w:p>
+            <w:pPr>
+              <w:rPr>
+                <w:rFonts w:hint="cs"/>
+                <w:b/>
+                <w:bCs/>
+                <w:lang w:bidi="ar-IQ"/>
+              </w:rPr>
+            </w:pPr>
+          </w:p>
+          <w:p>
+            <w:pPr>
+              <w:jc w:val="right"/>
+              <w:rPr>
+                <w:b/>
+                <w:bCs/>
+                <w:lang w:bidi="ar-IQ"/>
+              </w:rPr>
+            </w:pPr>
+            <w:r>
+              <w:rPr>
+                <w:b/>
+                <w:bCs/>
+                <w:lang w:bidi="ar-IQ"/>
+              </w:rPr>
+              <w:t>19</w:t>
+            </w:r>
+            <w:r>
+              <w:rPr>
+                <w:b/>
+                <w:bCs/>
+                <w:lang w:bidi="ar-IQ"/>
+              </w:rPr>
+              <w:t>defult</w:t>
+            </w:r>
+          </w:p>
+          <w:p>
+            <w:pPr>
+              <w:rPr>
+                <w:rFonts w:hint="cs"/>
+                <w:b/>
+                <w:bCs/>
+                <w:lang w:bidi="ar-IQ"/>
+              </w:rPr>
+            </w:pPr>
+          </w:p>
+          <w:p>
+            <w:pPr>
+              <w:jc w:val="right"/>
+              <w:rPr>
+                <w:b/>
+                <w:bCs/>
+                <w:lang w:bidi="ar-IQ"/>
+              </w:rPr>
+            </w:pPr>
+            <w:r>
+              <w:rPr>
+                <w:b/>
+                <w:bCs/>
+                <w:lang w:bidi="ar-IQ"/>
+              </w:rPr>
+              <w:t>20</w:t>
+            </w:r>
+            <w:r>
+              <w:rPr>
+                <w:b/>
+                <w:bCs/>
+                <w:lang w:bidi="ar-IQ"/>
+              </w:rPr>
+              <w:t>defult</w:t>
+            </w:r>
+          </w:p>
+          <w:p>
+            <w:pPr>
+              <w:rPr>
+                <w:rFonts w:hint="cs"/>
+                <w:b/>
+                <w:bCs/>
+                <w:lang w:bidi="ar-IQ"/>
+              </w:rPr>
+            </w:pPr>
+          </w:p>
+          <w:p>
+            <w:pPr>
+              <w:jc w:val="right"/>
+              <w:rPr>
+                <w:b/>
+                <w:bCs/>
+                <w:lang w:bidi="ar-IQ"/>
+              </w:rPr>
+            </w:pPr>
+            <w:r>
+              <w:rPr>
+                <w:b/>
+                <w:bCs/>
+                <w:lang w:bidi="ar-IQ"/>
+              </w:rPr>
+              <w:t>21</w:t>
+            </w:r>
+            <w:r>
+              <w:rPr>
+                <w:b/>
+                <w:bCs/>
+                <w:lang w:bidi="ar-IQ"/>
+              </w:rPr>
+              <w:t>defult</w:t>
+            </w:r>
+          </w:p>
+          <w:p>
+            <w:pPr>
+              <w:jc w:val="right"/>
+              <w:rPr>
+                <w:rFonts w:hint="cs"/>
+                <w:b/>
+                <w:bCs/>
+                <w:lang w:bidi="ar-IQ"/>
+              </w:rPr>
+            </w:pPr>
+          </w:p>
+          <w:p>
+            <w:pPr>
+              <w:jc w:val="right"/>
+              <w:rPr>
+                <w:b/>
+                <w:bCs/>
+                <w:lang w:bidi="ar-IQ"/>
+              </w:rPr>
+            </w:pPr>
+            <w:r>
+              <w:rPr>
+                <w:b/>
+                <w:bCs/>
+                <w:lang w:bidi="ar-IQ"/>
+              </w:rPr>
+              <w:t>22</w:t>
+            </w:r>
+            <w:r>
+              <w:rPr>
+                <w:b/>
+                <w:bCs/>
+                <w:lang w:bidi="ar-IQ"/>
+              </w:rPr>
+              <w:t>defult</w:t>
+            </w:r>
+          </w:p>
+          <w:p>
+            <w:pPr>
+              <w:jc w:val="right"/>
+              <w:rPr>
+                <w:rFonts w:hint="cs"/>
+                <w:b/>
+                <w:bCs/>
+                <w:lang w:bidi="ar-IQ"/>
+              </w:rPr>
+            </w:pPr>
+          </w:p>
+          <w:p>
+            <w:pPr>
+              <w:jc w:val="right"/>
+              <w:rPr>
+                <w:rFonts w:hint="cs"/>
+                <w:b/>
+                <w:bCs/>
+                <w:rtl/>
+                <w:lang w:bidi="ar-IQ"/>
+              </w:rPr>
+            </w:pPr>
+            <w:r>
+              <w:rPr>
+                <w:b/>
+                <w:bCs/>
+                <w:lang w:bidi="ar-IQ"/>
+              </w:rPr>
+              <w:t>23</w:t>
+            </w:r>
+            <w:r>
+              <w:rPr>
+                <w:b/>
+                <w:bCs/>
+                <w:lang w:bidi="ar-IQ"/>
+              </w:rPr>
+              <w:t>defult</w:t>
             </w:r>
           </w:p>
         </w:tc>
@@ -1030,7 +1155,6 @@
                 <w:b/>
                 <w:sz w:val="24"/>
               </w:rPr>
-              <w:t>please</w:t>
             </w:r>
           </w:p>
           <w:p>
@@ -1058,6 +1182,7 @@
                 <w:b/>
                 <w:sz w:val="24"/>
               </w:rPr>
+              <w:t>mg/dl</w:t>
             </w:r>
           </w:p>
           <w:p>
@@ -1085,6 +1210,7 @@
                 <w:b/>
                 <w:sz w:val="24"/>
               </w:rPr>
+              <w:t>mg2/dl</w:t>
             </w:r>
           </w:p>
           <w:p>
@@ -1355,6 +1481,7 @@
                 <w:b/>
                 <w:sz w:val="24"/>
               </w:rPr>
+              <w:t>nn</w:t>
             </w:r>
           </w:p>
           <w:p>
@@ -1385,7 +1512,6 @@
                 <w:b/>
                 <w:sz w:val="24"/>
               </w:rPr>
-              <w:t>vv</w:t>
             </w:r>
           </w:p>
           <w:p>
@@ -1446,6 +1572,7 @@
                 <w:b/>
                 <w:sz w:val="24"/>
               </w:rPr>
+              <w:t>pldold</w:t>
             </w:r>
           </w:p>
           <w:p>
@@ -1705,12 +1832,36 @@
               </w:rPr>
             </w:pPr>
             <w:r>
-              <w:rPr>
-                <w:rFonts w:ascii="Tahoma" w:hAnsi="Tahoma"/>
-                <w:b/>
-                <w:sz w:val="22"/>
-              </w:rPr>
-              <w:t>Color:GSE :</w:t>
+              <w:t>bio :</w:t>
+            </w:r>
+          </w:p>
+          <w:p>
+            <w:pPr>
+              <w:jc w:val="right"/>
+              <w:rPr>
+                <w:b/>
+                <w:bCs/>
+                <w:lang w:bidi="ar-IQ"/>
+              </w:rPr>
+            </w:pPr>
+          </w:p>
+          <w:p>
+            <w:pPr>
+              <w:jc w:val="right"/>
+              <w:rPr>
+                <w:b/>
+                <w:bCs/>
+                <w:rtl/>
+                <w:lang w:bidi="ar-IQ"/>
+              </w:rPr>
+            </w:pPr>
+            <w:r>
+              <w:rPr>
+                <w:rFonts w:ascii="Tahoma" w:hAnsi="Tahoma"/>
+                <w:b/>
+                <w:sz w:val="22"/>
+              </w:rPr>
+              <w:t xml:space="preserve">   Random  blood sugar :</w:t>
             </w:r>
             <w:r>
               <w:rPr>
@@ -1718,36 +1869,36 @@
                 <w:b w:val="0"/>
                 <w:sz w:val="22"/>
               </w:rPr>
-              <w:t>yallow</w:t>
-            </w:r>
-          </w:p>
-          <w:p>
-            <w:pPr>
-              <w:jc w:val="right"/>
-              <w:rPr>
-                <w:b/>
-                <w:bCs/>
-                <w:lang w:bidi="ar-IQ"/>
-              </w:rPr>
-            </w:pPr>
-          </w:p>
-          <w:p>
-            <w:pPr>
-              <w:jc w:val="right"/>
-              <w:rPr>
-                <w:b/>
-                <w:bCs/>
-                <w:rtl/>
-                <w:lang w:bidi="ar-IQ"/>
-              </w:rPr>
-            </w:pPr>
-            <w:r>
-              <w:rPr>
-                <w:rFonts w:ascii="Tahoma" w:hAnsi="Tahoma"/>
-                <w:b/>
-                <w:sz w:val="22"/>
-              </w:rPr>
-              <w:t>Consistency :</w:t>
+            </w:r>
+          </w:p>
+          <w:p>
+            <w:pPr>
+              <w:jc w:val="right"/>
+              <w:rPr>
+                <w:b/>
+                <w:bCs/>
+                <w:rtl/>
+                <w:lang w:bidi="ar-IQ"/>
+              </w:rPr>
+            </w:pPr>
+          </w:p>
+          <w:p>
+            <w:pPr>
+              <w:jc w:val="right"/>
+              <w:rPr>
+                <w:b/>
+                <w:bCs/>
+                <w:rtl/>
+                <w:lang w:bidi="ar-IQ"/>
+              </w:rPr>
+            </w:pPr>
+            <w:r>
+              <w:rPr>
+                <w:rFonts w:ascii="Tahoma" w:hAnsi="Tahoma"/>
+                <w:b/>
+                <w:sz w:val="22"/>
+              </w:rPr>
+              <w:t xml:space="preserve">   Blood Urea :</w:t>
             </w:r>
             <w:r>
               <w:rPr>
@@ -1755,6 +1906,410 @@
                 <w:b w:val="0"/>
                 <w:sz w:val="22"/>
               </w:rPr>
+            </w:r>
+          </w:p>
+          <w:p>
+            <w:pPr>
+              <w:jc w:val="right"/>
+              <w:rPr>
+                <w:b/>
+                <w:bCs/>
+                <w:rtl/>
+                <w:lang w:bidi="ar-IQ"/>
+              </w:rPr>
+            </w:pPr>
+          </w:p>
+          <w:p>
+            <w:pPr>
+              <w:jc w:val="right"/>
+              <w:rPr>
+                <w:b/>
+                <w:bCs/>
+                <w:rtl/>
+                <w:lang w:bidi="ar-IQ"/>
+              </w:rPr>
+            </w:pPr>
+            <w:r>
+              <w:rPr>
+                <w:rFonts w:ascii="Tahoma" w:hAnsi="Tahoma"/>
+                <w:b/>
+                <w:sz w:val="22"/>
+              </w:rPr>
+              <w:t xml:space="preserve">   S. Creatinin :</w:t>
+            </w:r>
+            <w:r>
+              <w:rPr>
+                <w:rFonts w:ascii="Tahoma" w:hAnsi="Tahoma"/>
+                <w:b w:val="0"/>
+                <w:sz w:val="22"/>
+              </w:rPr>
+            </w:r>
+          </w:p>
+          <w:p>
+            <w:pPr>
+              <w:jc w:val="right"/>
+              <w:rPr>
+                <w:b/>
+                <w:bCs/>
+                <w:rtl/>
+                <w:lang w:bidi="ar-IQ"/>
+              </w:rPr>
+            </w:pPr>
+          </w:p>
+          <w:p>
+            <w:pPr>
+              <w:jc w:val="right"/>
+              <w:rPr>
+                <w:b/>
+                <w:bCs/>
+                <w:rtl/>
+                <w:lang w:bidi="ar-IQ"/>
+              </w:rPr>
+            </w:pPr>
+            <w:r>
+              <w:rPr>
+                <w:rFonts w:ascii="Tahoma" w:hAnsi="Tahoma"/>
+                <w:b/>
+                <w:sz w:val="22"/>
+              </w:rPr>
+              <w:t xml:space="preserve">   S. Uric acid :</w:t>
+            </w:r>
+            <w:r>
+              <w:rPr>
+                <w:rFonts w:ascii="Tahoma" w:hAnsi="Tahoma"/>
+                <w:b w:val="0"/>
+                <w:sz w:val="22"/>
+              </w:rPr>
+            </w:r>
+          </w:p>
+          <w:p>
+            <w:pPr>
+              <w:jc w:val="right"/>
+              <w:rPr>
+                <w:b/>
+                <w:bCs/>
+                <w:rtl/>
+                <w:lang w:bidi="ar-IQ"/>
+              </w:rPr>
+            </w:pPr>
+          </w:p>
+          <w:p>
+            <w:pPr>
+              <w:jc w:val="right"/>
+              <w:rPr>
+                <w:b/>
+                <w:bCs/>
+                <w:rtl/>
+                <w:lang w:bidi="ar-IQ"/>
+              </w:rPr>
+            </w:pPr>
+            <w:r>
+              <w:rPr>
+                <w:rFonts w:ascii="Tahoma" w:hAnsi="Tahoma"/>
+                <w:b/>
+                <w:sz w:val="22"/>
+              </w:rPr>
+              <w:t xml:space="preserve">   S. Cholesterol :</w:t>
+            </w:r>
+            <w:r>
+              <w:rPr>
+                <w:rFonts w:ascii="Tahoma" w:hAnsi="Tahoma"/>
+                <w:b w:val="0"/>
+                <w:sz w:val="22"/>
+              </w:rPr>
+            </w:r>
+          </w:p>
+          <w:p>
+            <w:pPr>
+              <w:jc w:val="right"/>
+              <w:rPr>
+                <w:b/>
+                <w:bCs/>
+                <w:rtl/>
+                <w:lang w:bidi="ar-IQ"/>
+              </w:rPr>
+            </w:pPr>
+          </w:p>
+          <w:p>
+            <w:pPr>
+              <w:jc w:val="right"/>
+              <w:rPr>
+                <w:b/>
+                <w:bCs/>
+                <w:rtl/>
+                <w:lang w:bidi="ar-IQ"/>
+              </w:rPr>
+            </w:pPr>
+            <w:r>
+              <w:rPr>
+                <w:rFonts w:ascii="Tahoma" w:hAnsi="Tahoma"/>
+                <w:b/>
+                <w:sz w:val="22"/>
+              </w:rPr>
+              <w:t xml:space="preserve">   S. Triglycerid :</w:t>
+            </w:r>
+            <w:r>
+              <w:rPr>
+                <w:rFonts w:ascii="Tahoma" w:hAnsi="Tahoma"/>
+                <w:b w:val="0"/>
+                <w:sz w:val="22"/>
+              </w:rPr>
+            </w:r>
+          </w:p>
+          <w:p>
+            <w:pPr>
+              <w:rPr>
+                <w:b/>
+                <w:bCs/>
+                <w:rtl/>
+                <w:lang w:bidi="ar-IQ"/>
+              </w:rPr>
+            </w:pPr>
+          </w:p>
+          <w:p>
+            <w:pPr>
+              <w:jc w:val="right"/>
+              <w:rPr>
+                <w:b/>
+                <w:bCs/>
+                <w:rtl/>
+                <w:lang w:bidi="ar-IQ"/>
+              </w:rPr>
+            </w:pPr>
+            <w:r>
+              <w:rPr>
+                <w:rFonts w:ascii="Tahoma" w:hAnsi="Tahoma"/>
+                <w:b/>
+                <w:sz w:val="22"/>
+              </w:rPr>
+              <w:t xml:space="preserve">   Total serum Bilirubin :</w:t>
+            </w:r>
+            <w:r>
+              <w:rPr>
+                <w:rFonts w:ascii="Tahoma" w:hAnsi="Tahoma"/>
+                <w:b w:val="0"/>
+                <w:sz w:val="22"/>
+              </w:rPr>
+            </w:r>
+          </w:p>
+          <w:p>
+            <w:pPr>
+              <w:jc w:val="right"/>
+              <w:rPr>
+                <w:b/>
+                <w:bCs/>
+                <w:rtl/>
+                <w:lang w:bidi="ar-IQ"/>
+              </w:rPr>
+            </w:pPr>
+          </w:p>
+          <w:p>
+            <w:pPr>
+              <w:jc w:val="right"/>
+              <w:rPr>
+                <w:b/>
+                <w:bCs/>
+                <w:rtl/>
+                <w:lang w:bidi="ar-IQ"/>
+              </w:rPr>
+            </w:pPr>
+            <w:r>
+              <w:rPr>
+                <w:rFonts w:ascii="Tahoma" w:hAnsi="Tahoma"/>
+                <w:b/>
+                <w:sz w:val="22"/>
+              </w:rPr>
+              <w:t xml:space="preserve">   S.Calcium :</w:t>
+            </w:r>
+            <w:r>
+              <w:rPr>
+                <w:rFonts w:ascii="Tahoma" w:hAnsi="Tahoma"/>
+                <w:b w:val="0"/>
+                <w:sz w:val="22"/>
+              </w:rPr>
+            </w:r>
+          </w:p>
+          <w:p>
+            <w:pPr>
+              <w:jc w:val="right"/>
+              <w:rPr>
+                <w:b/>
+                <w:bCs/>
+                <w:rtl/>
+                <w:lang w:bidi="ar-IQ"/>
+              </w:rPr>
+            </w:pPr>
+          </w:p>
+          <w:p>
+            <w:pPr>
+              <w:jc w:val="right"/>
+              <w:rPr>
+                <w:rFonts w:hint="cs"/>
+                <w:b/>
+                <w:bCs/>
+                <w:rtl/>
+                <w:lang w:bidi="ar-IQ"/>
+              </w:rPr>
+            </w:pPr>
+            <w:r>
+              <w:rPr>
+                <w:rFonts w:ascii="Tahoma" w:hAnsi="Tahoma"/>
+                <w:b/>
+                <w:sz w:val="22"/>
+              </w:rPr>
+              <w:t xml:space="preserve">   Vitamin D :</w:t>
+            </w:r>
+            <w:r>
+              <w:rPr>
+                <w:rFonts w:ascii="Tahoma" w:hAnsi="Tahoma"/>
+                <w:b w:val="0"/>
+                <w:sz w:val="22"/>
+              </w:rPr>
+            </w:r>
+          </w:p>
+          <w:p>
+            <w:pPr>
+              <w:jc w:val="right"/>
+              <w:rPr>
+                <w:rFonts w:hint="cs"/>
+                <w:b/>
+                <w:bCs/>
+                <w:rtl/>
+                <w:lang w:bidi="ar-IQ"/>
+              </w:rPr>
+            </w:pPr>
+          </w:p>
+          <w:p>
+            <w:pPr>
+              <w:jc w:val="right"/>
+              <w:rPr>
+                <w:rFonts w:hint="cs"/>
+                <w:b/>
+                <w:bCs/>
+                <w:rtl/>
+                <w:lang w:bidi="ar-IQ"/>
+              </w:rPr>
+            </w:pPr>
+            <w:r>
+              <w:rPr>
+                <w:rFonts w:ascii="Tahoma" w:hAnsi="Tahoma"/>
+                <w:b/>
+                <w:sz w:val="22"/>
+              </w:rPr>
+              <w:t xml:space="preserve">   new2 :</w:t>
+            </w:r>
+            <w:r>
+              <w:rPr>
+                <w:rFonts w:ascii="Tahoma" w:hAnsi="Tahoma"/>
+                <w:b w:val="0"/>
+                <w:sz w:val="22"/>
+              </w:rPr>
+              <w:t>gg</w:t>
+            </w:r>
+          </w:p>
+          <w:p>
+            <w:pPr>
+              <w:jc w:val="right"/>
+              <w:rPr>
+                <w:rFonts w:hint="cs"/>
+                <w:b/>
+                <w:bCs/>
+                <w:rtl/>
+                <w:lang w:bidi="ar-IQ"/>
+              </w:rPr>
+            </w:pPr>
+          </w:p>
+          <w:p>
+            <w:pPr>
+              <w:jc w:val="right"/>
+              <w:rPr>
+                <w:rFonts w:hint="cs"/>
+                <w:b/>
+                <w:bCs/>
+                <w:rtl/>
+                <w:lang w:bidi="ar-IQ"/>
+              </w:rPr>
+            </w:pPr>
+            <w:r>
+              <w:rPr>
+                <w:rFonts w:ascii="Tahoma" w:hAnsi="Tahoma"/>
+                <w:b/>
+                <w:sz w:val="22"/>
+              </w:rPr>
+              <w:t xml:space="preserve">   please :</w:t>
+            </w:r>
+            <w:r>
+              <w:rPr>
+                <w:rFonts w:ascii="Tahoma" w:hAnsi="Tahoma"/>
+                <w:b w:val="0"/>
+                <w:sz w:val="22"/>
+              </w:rPr>
+            </w:r>
+          </w:p>
+          <w:p>
+            <w:pPr>
+              <w:jc w:val="right"/>
+              <w:rPr>
+                <w:rFonts w:hint="cs"/>
+                <w:b/>
+                <w:bCs/>
+                <w:rtl/>
+                <w:lang w:bidi="ar-IQ"/>
+              </w:rPr>
+            </w:pPr>
+          </w:p>
+          <w:p>
+            <w:pPr>
+              <w:jc w:val="right"/>
+              <w:rPr>
+                <w:rFonts w:hint="cs"/>
+                <w:b/>
+                <w:bCs/>
+                <w:rtl/>
+                <w:lang w:bidi="ar-IQ"/>
+              </w:rPr>
+            </w:pPr>
+            <w:r>
+              <w:t>Full GSE :</w:t>
+            </w:r>
+          </w:p>
+          <w:p>
+            <w:pPr>
+              <w:jc w:val="right"/>
+              <w:rPr>
+                <w:rFonts w:hint="cs"/>
+                <w:b/>
+                <w:bCs/>
+                <w:rtl/>
+                <w:lang w:bidi="ar-IQ"/>
+              </w:rPr>
+            </w:pPr>
+          </w:p>
+          <w:p>
+            <w:pPr>
+              <w:jc w:val="right"/>
+              <w:rPr>
+                <w:rFonts w:hint="cs"/>
+                <w:b/>
+                <w:bCs/>
+                <w:rtl/>
+                <w:lang w:bidi="ar-IQ"/>
+              </w:rPr>
+            </w:pPr>
+            <w:r>
+              <w:rPr>
+                <w:rFonts w:ascii="Tahoma" w:hAnsi="Tahoma"/>
+                <w:b/>
+                <w:sz w:val="22"/>
+              </w:rPr>
+              <w:t xml:space="preserve">   Consistency :</w:t>
+            </w:r>
+            <w:r>
+              <w:rPr>
+                <w:rFonts w:ascii="Tahoma" w:hAnsi="Tahoma"/>
+                <w:b w:val="0"/>
+                <w:sz w:val="22"/>
+              </w:rPr>
               <w:t>Solid</w:t>
             </w:r>
           </w:p>
@@ -1762,30 +2317,32 @@
             <w:pPr>
               <w:jc w:val="right"/>
               <w:rPr>
-                <w:b/>
-                <w:bCs/>
-                <w:rtl/>
-                <w:lang w:bidi="ar-IQ"/>
-              </w:rPr>
-            </w:pPr>
-          </w:p>
-          <w:p>
-            <w:pPr>
-              <w:jc w:val="right"/>
-              <w:rPr>
-                <w:b/>
-                <w:bCs/>
-                <w:rtl/>
-                <w:lang w:bidi="ar-IQ"/>
-              </w:rPr>
-            </w:pPr>
-            <w:r>
-              <w:rPr>
-                <w:rFonts w:ascii="Tahoma" w:hAnsi="Tahoma"/>
-                <w:b/>
-                <w:sz w:val="22"/>
-              </w:rPr>
-              <w:t>R.B.Cs:GSE :</w:t>
+                <w:rFonts w:hint="cs"/>
+                <w:b/>
+                <w:bCs/>
+                <w:rtl/>
+                <w:lang w:bidi="ar-IQ"/>
+              </w:rPr>
+            </w:pPr>
+          </w:p>
+          <w:p>
+            <w:pPr>
+              <w:jc w:val="right"/>
+              <w:rPr>
+                <w:rFonts w:hint="cs"/>
+                <w:b/>
+                <w:bCs/>
+                <w:rtl/>
+                <w:lang w:bidi="ar-IQ"/>
+              </w:rPr>
+            </w:pPr>
+            <w:r>
+              <w:rPr>
+                <w:rFonts w:ascii="Tahoma" w:hAnsi="Tahoma"/>
+                <w:b/>
+                <w:sz w:val="22"/>
+              </w:rPr>
+              <w:t xml:space="preserve">   R.B.Cs:GSE :</w:t>
             </w:r>
             <w:r>
               <w:rPr>
@@ -1793,6 +2350,46 @@
                 <w:b w:val="0"/>
                 <w:sz w:val="22"/>
               </w:rPr>
+              <w:t xml:space="preserve"> 0 - 1</w:t>
+            </w:r>
+          </w:p>
+          <w:p>
+            <w:pPr>
+              <w:jc w:val="right"/>
+              <w:rPr>
+                <w:rFonts w:hint="cs"/>
+                <w:b/>
+                <w:bCs/>
+                <w:rtl/>
+                <w:lang w:bidi="ar-IQ"/>
+              </w:rPr>
+            </w:pPr>
+          </w:p>
+          <w:p>
+            <w:pPr>
+              <w:jc w:val="right"/>
+              <w:rPr>
+                <w:rFonts w:hint="cs"/>
+                <w:b/>
+                <w:bCs/>
+                <w:rtl/>
+                <w:lang w:bidi="ar-IQ"/>
+              </w:rPr>
+            </w:pPr>
+            <w:r>
+              <w:rPr>
+                <w:rFonts w:ascii="Tahoma" w:hAnsi="Tahoma"/>
+                <w:b/>
+                <w:sz w:val="22"/>
+              </w:rPr>
+              <w:t xml:space="preserve">   Pus cells:GSE :</w:t>
+            </w:r>
+            <w:r>
+              <w:rPr>
+                <w:rFonts w:ascii="Tahoma" w:hAnsi="Tahoma"/>
+                <w:b w:val="0"/>
+                <w:sz w:val="22"/>
+              </w:rPr>
               <w:t>1 - 2</w:t>
             </w:r>
           </w:p>
@@ -1800,30 +2397,59 @@
             <w:pPr>
               <w:jc w:val="right"/>
               <w:rPr>
-                <w:b/>
-                <w:bCs/>
-                <w:rtl/>
-                <w:lang w:bidi="ar-IQ"/>
-              </w:rPr>
-            </w:pPr>
-          </w:p>
-          <w:p>
-            <w:pPr>
-              <w:jc w:val="right"/>
-              <w:rPr>
-                <w:b/>
-                <w:bCs/>
-                <w:rtl/>
-                <w:lang w:bidi="ar-IQ"/>
-              </w:rPr>
-            </w:pPr>
-            <w:r>
-              <w:rPr>
-                <w:rFonts w:ascii="Tahoma" w:hAnsi="Tahoma"/>
-                <w:b/>
-                <w:sz w:val="22"/>
-              </w:rPr>
-              <w:t>Pus cells:GSE :</w:t>
+                <w:rFonts w:hint="cs"/>
+                <w:b/>
+                <w:bCs/>
+                <w:rtl/>
+                <w:lang w:bidi="ar-IQ"/>
+              </w:rPr>
+            </w:pPr>
+          </w:p>
+          <w:p>
+            <w:pPr>
+              <w:jc w:val="right"/>
+              <w:rPr>
+                <w:rFonts w:hint="cs"/>
+                <w:b/>
+                <w:bCs/>
+                <w:rtl/>
+                <w:lang w:bidi="ar-IQ"/>
+              </w:rPr>
+            </w:pPr>
+            <w:r>
+              <w:t>Full GUE :</w:t>
+            </w:r>
+          </w:p>
+          <w:p>
+            <w:pPr>
+              <w:jc w:val="right"/>
+              <w:rPr>
+                <w:rFonts w:hint="cs"/>
+                <w:b/>
+                <w:bCs/>
+                <w:rtl/>
+                <w:lang w:bidi="ar-IQ"/>
+              </w:rPr>
+            </w:pPr>
+          </w:p>
+          <w:p>
+            <w:pPr>
+              <w:jc w:val="right"/>
+              <w:rPr>
+                <w:rFonts w:hint="cs"/>
+                <w:b/>
+                <w:bCs/>
+                <w:rtl/>
+                <w:lang w:bidi="ar-IQ"/>
+              </w:rPr>
+            </w:pPr>
+            <w:r>
+              <w:rPr>
+                <w:rFonts w:ascii="Tahoma" w:hAnsi="Tahoma"/>
+                <w:b/>
+                <w:sz w:val="22"/>
+              </w:rPr>
+              <w:t xml:space="preserve">   Pus cells:GUE :</w:t>
             </w:r>
             <w:r>
               <w:rPr>
@@ -1831,37 +2457,66 @@
                 <w:b w:val="0"/>
                 <w:sz w:val="22"/>
               </w:rPr>
-              <w:t>1 - 2</w:t>
-            </w:r>
-          </w:p>
-          <w:p>
-            <w:pPr>
-              <w:jc w:val="right"/>
-              <w:rPr>
-                <w:b/>
-                <w:bCs/>
-                <w:rtl/>
-                <w:lang w:bidi="ar-IQ"/>
-              </w:rPr>
-            </w:pPr>
-          </w:p>
-          <w:p>
-            <w:pPr>
-              <w:jc w:val="right"/>
-              <w:rPr>
-                <w:b/>
-                <w:bCs/>
-                <w:rtl/>
-                <w:lang w:bidi="ar-IQ"/>
-              </w:rPr>
-            </w:pPr>
-            <w:r>
-              <w:rPr>
-                <w:rFonts w:ascii="Tahoma" w:hAnsi="Tahoma"/>
-                <w:b/>
-                <w:sz w:val="22"/>
-              </w:rPr>
-              <w:t>E. Histolytica :</w:t>
+              <w:t xml:space="preserve"> 3 - 5</w:t>
+            </w:r>
+          </w:p>
+          <w:p>
+            <w:pPr>
+              <w:jc w:val="right"/>
+              <w:rPr>
+                <w:rFonts w:hint="cs"/>
+                <w:b/>
+                <w:bCs/>
+                <w:rtl/>
+                <w:lang w:bidi="ar-IQ"/>
+              </w:rPr>
+            </w:pPr>
+          </w:p>
+          <w:p>
+            <w:pPr>
+              <w:jc w:val="right"/>
+              <w:rPr>
+                <w:rFonts w:hint="cs"/>
+                <w:b/>
+                <w:bCs/>
+                <w:rtl/>
+                <w:lang w:bidi="ar-IQ"/>
+              </w:rPr>
+            </w:pPr>
+            <w:r>
+              <w:t>hematology :</w:t>
+            </w:r>
+          </w:p>
+          <w:p>
+            <w:pPr>
+              <w:jc w:val="right"/>
+              <w:rPr>
+                <w:rFonts w:hint="cs"/>
+                <w:b/>
+                <w:bCs/>
+                <w:rtl/>
+                <w:lang w:bidi="ar-IQ"/>
+              </w:rPr>
+            </w:pPr>
+          </w:p>
+          <w:p>
+            <w:pPr>
+              <w:jc w:val="right"/>
+              <w:rPr>
+                <w:rFonts w:hint="cs"/>
+                <w:b/>
+                <w:bCs/>
+                <w:rtl/>
+                <w:lang w:bidi="ar-IQ"/>
+              </w:rPr>
+            </w:pPr>
+            <w:r>
+              <w:rPr>
+                <w:rFonts w:ascii="Tahoma" w:hAnsi="Tahoma"/>
+                <w:b/>
+                <w:sz w:val="22"/>
+              </w:rPr>
+              <w:t xml:space="preserve">   Hb :</w:t>
             </w:r>
             <w:r>
               <w:rPr>
@@ -1869,37 +2524,39 @@
                 <w:b w:val="0"/>
                 <w:sz w:val="22"/>
               </w:rPr>
-              <w:t>Cyst</w:t>
-            </w:r>
-          </w:p>
-          <w:p>
-            <w:pPr>
-              <w:jc w:val="right"/>
-              <w:rPr>
-                <w:b/>
-                <w:bCs/>
-                <w:rtl/>
-                <w:lang w:bidi="ar-IQ"/>
-              </w:rPr>
-            </w:pPr>
-          </w:p>
-          <w:p>
-            <w:pPr>
-              <w:jc w:val="right"/>
-              <w:rPr>
-                <w:b/>
-                <w:bCs/>
-                <w:rtl/>
-                <w:lang w:bidi="ar-IQ"/>
-              </w:rPr>
-            </w:pPr>
-            <w:r>
-              <w:rPr>
-                <w:rFonts w:ascii="Tahoma" w:hAnsi="Tahoma"/>
-                <w:b/>
-                <w:sz w:val="22"/>
-              </w:rPr>
-              <w:t>G. Lembilia :</w:t>
+              <w:t>4</w:t>
+            </w:r>
+          </w:p>
+          <w:p>
+            <w:pPr>
+              <w:jc w:val="right"/>
+              <w:rPr>
+                <w:rFonts w:hint="cs"/>
+                <w:b/>
+                <w:bCs/>
+                <w:rtl/>
+                <w:lang w:bidi="ar-IQ"/>
+              </w:rPr>
+            </w:pPr>
+          </w:p>
+          <w:p>
+            <w:pPr>
+              <w:jc w:val="right"/>
+              <w:rPr>
+                <w:rFonts w:hint="cs"/>
+                <w:b/>
+                <w:bCs/>
+                <w:rtl/>
+                <w:lang w:bidi="ar-IQ"/>
+              </w:rPr>
+            </w:pPr>
+            <w:r>
+              <w:rPr>
+                <w:rFonts w:ascii="Tahoma" w:hAnsi="Tahoma"/>
+                <w:b/>
+                <w:sz w:val="22"/>
+              </w:rPr>
+              <w:t xml:space="preserve">   PCV :</w:t>
             </w:r>
             <w:r>
               <w:rPr>
@@ -1907,37 +2564,38 @@
                 <w:b w:val="0"/>
                 <w:sz w:val="22"/>
               </w:rPr>
-              <w:t>Cyst</w:t>
-            </w:r>
-          </w:p>
-          <w:p>
-            <w:pPr>
-              <w:jc w:val="right"/>
-              <w:rPr>
-                <w:b/>
-                <w:bCs/>
-                <w:rtl/>
-                <w:lang w:bidi="ar-IQ"/>
-              </w:rPr>
-            </w:pPr>
-          </w:p>
-          <w:p>
-            <w:pPr>
-              <w:jc w:val="right"/>
-              <w:rPr>
-                <w:b/>
-                <w:bCs/>
-                <w:rtl/>
-                <w:lang w:bidi="ar-IQ"/>
-              </w:rPr>
-            </w:pPr>
-            <w:r>
-              <w:rPr>
-                <w:rFonts w:ascii="Tahoma" w:hAnsi="Tahoma"/>
-                <w:b/>
-                <w:sz w:val="22"/>
-              </w:rPr>
-              <w:t>Ova :</w:t>
+            </w:r>
+          </w:p>
+          <w:p>
+            <w:pPr>
+              <w:jc w:val="right"/>
+              <w:rPr>
+                <w:rFonts w:hint="cs"/>
+                <w:b/>
+                <w:bCs/>
+                <w:rtl/>
+                <w:lang w:bidi="ar-IQ"/>
+              </w:rPr>
+            </w:pPr>
+          </w:p>
+          <w:p>
+            <w:pPr>
+              <w:jc w:val="right"/>
+              <w:rPr>
+                <w:rFonts w:hint="cs"/>
+                <w:b/>
+                <w:bCs/>
+                <w:rtl/>
+                <w:lang w:bidi="ar-IQ"/>
+              </w:rPr>
+            </w:pPr>
+            <w:r>
+              <w:rPr>
+                <w:rFonts w:ascii="Tahoma" w:hAnsi="Tahoma"/>
+                <w:b/>
+                <w:sz w:val="22"/>
+              </w:rPr>
+              <w:t xml:space="preserve">   WBCs :</w:t>
             </w:r>
             <w:r>
               <w:rPr>
@@ -1945,626 +2603,36 @@
                 <w:b w:val="0"/>
                 <w:sz w:val="22"/>
               </w:rPr>
-              <w:t>Nill</w:t>
-            </w:r>
-          </w:p>
-          <w:p>
-            <w:pPr>
-              <w:rPr>
-                <w:b/>
-                <w:bCs/>
-                <w:rtl/>
-                <w:lang w:bidi="ar-IQ"/>
-              </w:rPr>
-            </w:pPr>
-          </w:p>
-          <w:p>
-            <w:pPr>
-              <w:jc w:val="right"/>
-              <w:rPr>
-                <w:b/>
-                <w:bCs/>
-                <w:rtl/>
-                <w:lang w:bidi="ar-IQ"/>
-              </w:rPr>
-            </w:pPr>
-            <w:r>
-              <w:rPr>
-                <w:rFonts w:ascii="Tahoma" w:hAnsi="Tahoma"/>
-                <w:b/>
-                <w:sz w:val="22"/>
-              </w:rPr>
-              <w:t>Other:GSE :</w:t>
-            </w:r>
-            <w:r>
-              <w:rPr>
-                <w:rFonts w:ascii="Tahoma" w:hAnsi="Tahoma"/>
-                <w:b w:val="0"/>
-                <w:sz w:val="22"/>
-              </w:rPr>
-              <w:t>None</w:t>
-            </w:r>
-          </w:p>
-          <w:p>
-            <w:pPr>
-              <w:jc w:val="right"/>
-              <w:rPr>
-                <w:b/>
-                <w:bCs/>
-                <w:rtl/>
-                <w:lang w:bidi="ar-IQ"/>
-              </w:rPr>
-            </w:pPr>
-          </w:p>
-          <w:p>
-            <w:pPr>
-              <w:jc w:val="right"/>
-              <w:rPr>
-                <w:b/>
-                <w:bCs/>
-                <w:rtl/>
-                <w:lang w:bidi="ar-IQ"/>
-              </w:rPr>
-            </w:pPr>
-            <w:r>
-              <w:rPr>
-                <w:rFonts w:ascii="Tahoma" w:hAnsi="Tahoma"/>
-                <w:b/>
-                <w:sz w:val="22"/>
-              </w:rPr>
-              <w:t>Bacteria:GSE :</w:t>
-            </w:r>
-            <w:r>
-              <w:rPr>
-                <w:rFonts w:ascii="Tahoma" w:hAnsi="Tahoma"/>
-                <w:b w:val="0"/>
-                <w:sz w:val="22"/>
-              </w:rPr>
-              <w:t>Few</w:t>
-            </w:r>
-          </w:p>
-          <w:p>
-            <w:pPr>
-              <w:jc w:val="right"/>
-              <w:rPr>
-                <w:b/>
-                <w:bCs/>
-                <w:rtl/>
-                <w:lang w:bidi="ar-IQ"/>
-              </w:rPr>
-            </w:pPr>
-          </w:p>
-          <w:p>
-            <w:pPr>
-              <w:jc w:val="right"/>
-              <w:rPr>
-                <w:rFonts w:hint="cs"/>
-                <w:b/>
-                <w:bCs/>
-                <w:rtl/>
-                <w:lang w:bidi="ar-IQ"/>
-              </w:rPr>
-            </w:pPr>
-            <w:r>
-              <w:rPr>
-                <w:rFonts w:ascii="Tahoma" w:hAnsi="Tahoma"/>
-                <w:b/>
-                <w:sz w:val="22"/>
-              </w:rPr>
-              <w:t>Monillia:GSE :</w:t>
-            </w:r>
-            <w:r>
-              <w:rPr>
-                <w:rFonts w:ascii="Tahoma" w:hAnsi="Tahoma"/>
-                <w:b w:val="0"/>
-                <w:sz w:val="22"/>
-              </w:rPr>
-              <w:t>Few</w:t>
-            </w:r>
-          </w:p>
-          <w:p>
-            <w:pPr>
-              <w:jc w:val="right"/>
-              <w:rPr>
-                <w:rFonts w:hint="cs"/>
-                <w:b/>
-                <w:bCs/>
-                <w:rtl/>
-                <w:lang w:bidi="ar-IQ"/>
-              </w:rPr>
-            </w:pPr>
-          </w:p>
-          <w:p>
-            <w:pPr>
-              <w:jc w:val="right"/>
-              <w:rPr>
-                <w:rFonts w:hint="cs"/>
-                <w:b/>
-                <w:bCs/>
-                <w:rtl/>
-                <w:lang w:bidi="ar-IQ"/>
-              </w:rPr>
-            </w:pPr>
-            <w:r>
-              <w:rPr>
-                <w:rFonts w:ascii="Tahoma" w:hAnsi="Tahoma"/>
-                <w:b/>
-                <w:sz w:val="22"/>
-              </w:rPr>
-              <w:t>Fatty drop:GSE :</w:t>
-            </w:r>
-            <w:r>
-              <w:rPr>
-                <w:rFonts w:ascii="Tahoma" w:hAnsi="Tahoma"/>
-                <w:b w:val="0"/>
-                <w:sz w:val="22"/>
-              </w:rPr>
-              <w:t>Few</w:t>
-            </w:r>
-          </w:p>
-          <w:p>
-            <w:pPr>
-              <w:jc w:val="right"/>
-              <w:rPr>
-                <w:rFonts w:hint="cs"/>
-                <w:b/>
-                <w:bCs/>
-                <w:rtl/>
-                <w:lang w:bidi="ar-IQ"/>
-              </w:rPr>
-            </w:pPr>
-          </w:p>
-          <w:p>
-            <w:pPr>
-              <w:jc w:val="right"/>
-              <w:rPr>
-                <w:rFonts w:hint="cs"/>
-                <w:b/>
-                <w:bCs/>
-                <w:rtl/>
-                <w:lang w:bidi="ar-IQ"/>
-              </w:rPr>
-            </w:pPr>
-            <w:r>
-              <w:rPr>
-                <w:rFonts w:ascii="Tahoma" w:hAnsi="Tahoma"/>
-                <w:b/>
-                <w:sz w:val="22"/>
-              </w:rPr>
-              <w:t>tr3trh4th :</w:t>
-            </w:r>
-            <w:r>
-              <w:rPr>
-                <w:rFonts w:ascii="Tahoma" w:hAnsi="Tahoma"/>
-                <w:b w:val="0"/>
-                <w:sz w:val="22"/>
-              </w:rPr>
-              <w:t>Few</w:t>
-            </w:r>
-          </w:p>
-          <w:p>
-            <w:pPr>
-              <w:jc w:val="right"/>
-              <w:rPr>
-                <w:rFonts w:hint="cs"/>
-                <w:b/>
-                <w:bCs/>
-                <w:rtl/>
-                <w:lang w:bidi="ar-IQ"/>
-              </w:rPr>
-            </w:pPr>
-          </w:p>
-          <w:p>
-            <w:pPr>
-              <w:jc w:val="right"/>
-              <w:rPr>
-                <w:rFonts w:hint="cs"/>
-                <w:b/>
-                <w:bCs/>
-                <w:rtl/>
-                <w:lang w:bidi="ar-IQ"/>
-              </w:rPr>
-            </w:pPr>
-            <w:r>
-              <w:rPr>
-                <w:rFonts w:ascii="Tahoma" w:hAnsi="Tahoma"/>
-                <w:b/>
-                <w:sz w:val="22"/>
-              </w:rPr>
-              <w:t>Hb :</w:t>
-            </w:r>
-            <w:r>
-              <w:rPr>
-                <w:rFonts w:ascii="Tahoma" w:hAnsi="Tahoma"/>
-                <w:b w:val="0"/>
-                <w:sz w:val="22"/>
-              </w:rPr>
-            </w:r>
-          </w:p>
-          <w:p>
-            <w:pPr>
-              <w:jc w:val="right"/>
-              <w:rPr>
-                <w:rFonts w:hint="cs"/>
-                <w:b/>
-                <w:bCs/>
-                <w:rtl/>
-                <w:lang w:bidi="ar-IQ"/>
-              </w:rPr>
-            </w:pPr>
-          </w:p>
-          <w:p>
-            <w:pPr>
-              <w:jc w:val="right"/>
-              <w:rPr>
-                <w:rFonts w:hint="cs"/>
-                <w:b/>
-                <w:bCs/>
-                <w:rtl/>
-                <w:lang w:bidi="ar-IQ"/>
-              </w:rPr>
-            </w:pPr>
-            <w:r>
-              <w:rPr>
-                <w:rFonts w:ascii="Tahoma" w:hAnsi="Tahoma"/>
-                <w:b/>
-                <w:sz w:val="22"/>
-              </w:rPr>
-              <w:t>PCV :</w:t>
-            </w:r>
-            <w:r>
-              <w:rPr>
-                <w:rFonts w:ascii="Tahoma" w:hAnsi="Tahoma"/>
-                <w:b w:val="0"/>
-                <w:sz w:val="22"/>
-              </w:rPr>
-              <w:t>4</w:t>
-            </w:r>
-          </w:p>
-          <w:p>
-            <w:pPr>
-              <w:jc w:val="right"/>
-              <w:rPr>
-                <w:rFonts w:hint="cs"/>
-                <w:b/>
-                <w:bCs/>
-                <w:rtl/>
-                <w:lang w:bidi="ar-IQ"/>
-              </w:rPr>
-            </w:pPr>
-          </w:p>
-          <w:p>
-            <w:pPr>
-              <w:jc w:val="right"/>
-              <w:rPr>
-                <w:rFonts w:hint="cs"/>
-                <w:b/>
-                <w:bCs/>
-                <w:rtl/>
-                <w:lang w:bidi="ar-IQ"/>
-              </w:rPr>
-            </w:pPr>
-            <w:r>
-              <w:rPr>
-                <w:rFonts w:ascii="Tahoma" w:hAnsi="Tahoma"/>
-                <w:b/>
-                <w:sz w:val="22"/>
-              </w:rPr>
-              <w:t>WBCs :</w:t>
-            </w:r>
-            <w:r>
-              <w:rPr>
-                <w:rFonts w:ascii="Tahoma" w:hAnsi="Tahoma"/>
-                <w:b w:val="0"/>
-                <w:sz w:val="22"/>
-              </w:rPr>
-            </w:r>
-          </w:p>
-          <w:p>
-            <w:pPr>
-              <w:jc w:val="right"/>
-              <w:rPr>
-                <w:rFonts w:hint="cs"/>
-                <w:b/>
-                <w:bCs/>
-                <w:rtl/>
-                <w:lang w:bidi="ar-IQ"/>
-              </w:rPr>
-            </w:pPr>
-          </w:p>
-          <w:p>
-            <w:pPr>
-              <w:jc w:val="right"/>
-              <w:rPr>
-                <w:rFonts w:hint="cs"/>
-                <w:b/>
-                <w:bCs/>
-                <w:rtl/>
-                <w:lang w:bidi="ar-IQ"/>
-              </w:rPr>
-            </w:pPr>
-            <w:r>
-              <w:rPr>
-                <w:rFonts w:ascii="Tahoma" w:hAnsi="Tahoma"/>
-                <w:b/>
-                <w:sz w:val="22"/>
-              </w:rPr>
-              <w:t>E.S.R :</w:t>
-            </w:r>
-            <w:r>
-              <w:rPr>
-                <w:rFonts w:ascii="Tahoma" w:hAnsi="Tahoma"/>
-                <w:b w:val="0"/>
-                <w:sz w:val="22"/>
-              </w:rPr>
-            </w:r>
-          </w:p>
-          <w:p>
-            <w:pPr>
-              <w:jc w:val="right"/>
-              <w:rPr>
-                <w:rFonts w:hint="cs"/>
-                <w:b/>
-                <w:bCs/>
-                <w:rtl/>
-                <w:lang w:bidi="ar-IQ"/>
-              </w:rPr>
-            </w:pPr>
-          </w:p>
-          <w:p>
-            <w:pPr>
-              <w:jc w:val="right"/>
-              <w:rPr>
-                <w:rFonts w:hint="cs"/>
-                <w:b/>
-                <w:bCs/>
-                <w:rtl/>
-                <w:lang w:bidi="ar-IQ"/>
-              </w:rPr>
-            </w:pPr>
-            <w:r>
-              <w:rPr>
-                <w:rFonts w:ascii="Tahoma" w:hAnsi="Tahoma"/>
-                <w:b/>
-                <w:sz w:val="22"/>
-              </w:rPr>
-              <w:t>Blood Group :</w:t>
-            </w:r>
-            <w:r>
-              <w:rPr>
-                <w:rFonts w:ascii="Tahoma" w:hAnsi="Tahoma"/>
-                <w:b w:val="0"/>
-                <w:sz w:val="22"/>
-              </w:rPr>
-            </w:r>
-          </w:p>
-          <w:p>
-            <w:pPr>
-              <w:jc w:val="right"/>
-              <w:rPr>
-                <w:rFonts w:hint="cs"/>
-                <w:b/>
-                <w:bCs/>
-                <w:rtl/>
-                <w:lang w:bidi="ar-IQ"/>
-              </w:rPr>
-            </w:pPr>
-          </w:p>
-          <w:p>
-            <w:pPr>
-              <w:jc w:val="right"/>
-              <w:rPr>
-                <w:rFonts w:hint="cs"/>
-                <w:b/>
-                <w:bCs/>
-                <w:rtl/>
-                <w:lang w:bidi="ar-IQ"/>
-              </w:rPr>
-            </w:pPr>
-            <w:r>
-              <w:rPr>
-                <w:rFonts w:ascii="Tahoma" w:hAnsi="Tahoma"/>
-                <w:b/>
-                <w:sz w:val="22"/>
-              </w:rPr>
-              <w:t>Rh :</w:t>
-            </w:r>
-            <w:r>
-              <w:rPr>
-                <w:rFonts w:ascii="Tahoma" w:hAnsi="Tahoma"/>
-                <w:b w:val="0"/>
-                <w:sz w:val="22"/>
-              </w:rPr>
-              <w:t>yellow</w:t>
-            </w:r>
-          </w:p>
-          <w:p>
-            <w:pPr>
-              <w:jc w:val="right"/>
-              <w:rPr>
-                <w:rFonts w:hint="cs"/>
-                <w:b/>
-                <w:bCs/>
-                <w:rtl/>
-                <w:lang w:bidi="ar-IQ"/>
-              </w:rPr>
-            </w:pPr>
-          </w:p>
-          <w:p>
-            <w:pPr>
-              <w:jc w:val="right"/>
-              <w:rPr>
-                <w:rFonts w:hint="cs"/>
-                <w:b/>
-                <w:bCs/>
-                <w:rtl/>
-                <w:lang w:bidi="ar-IQ"/>
-              </w:rPr>
-            </w:pPr>
-            <w:r>
-              <w:rPr>
-                <w:rFonts w:ascii="Tahoma" w:hAnsi="Tahoma"/>
-                <w:b/>
-                <w:sz w:val="22"/>
-              </w:rPr>
-              <w:t>Pregnancy test  in urine :</w:t>
-            </w:r>
-            <w:r>
-              <w:rPr>
-                <w:rFonts w:ascii="Tahoma" w:hAnsi="Tahoma"/>
-                <w:b w:val="0"/>
-                <w:sz w:val="22"/>
-              </w:rPr>
-              <w:t>None</w:t>
-            </w:r>
-          </w:p>
-          <w:p>
-            <w:pPr>
-              <w:jc w:val="right"/>
-              <w:rPr>
-                <w:rFonts w:hint="cs"/>
-                <w:b/>
-                <w:bCs/>
-                <w:rtl/>
-                <w:lang w:bidi="ar-IQ"/>
-              </w:rPr>
-            </w:pPr>
-          </w:p>
-          <w:p>
-            <w:pPr>
-              <w:jc w:val="right"/>
-              <w:rPr>
-                <w:rFonts w:hint="cs"/>
-                <w:b/>
-                <w:bCs/>
-                <w:rtl/>
-                <w:lang w:bidi="ar-IQ"/>
-              </w:rPr>
-            </w:pPr>
-            <w:r>
-              <w:rPr>
-                <w:rFonts w:ascii="Tahoma" w:hAnsi="Tahoma"/>
-                <w:b/>
-                <w:sz w:val="22"/>
-              </w:rPr>
-              <w:t>Pregnancy test  in serum :</w:t>
-            </w:r>
-            <w:r>
-              <w:rPr>
-                <w:rFonts w:ascii="Tahoma" w:hAnsi="Tahoma"/>
-                <w:b w:val="0"/>
-                <w:sz w:val="22"/>
-              </w:rPr>
-              <w:t>Positive (+ve)</w:t>
-            </w:r>
-          </w:p>
-          <w:p>
-            <w:pPr>
-              <w:jc w:val="right"/>
-              <w:rPr>
-                <w:rFonts w:hint="cs"/>
-                <w:b/>
-                <w:bCs/>
-                <w:rtl/>
-                <w:lang w:bidi="ar-IQ"/>
-              </w:rPr>
-            </w:pPr>
-          </w:p>
-          <w:p>
-            <w:pPr>
-              <w:jc w:val="right"/>
-              <w:rPr>
-                <w:rFonts w:hint="cs"/>
-                <w:b/>
-                <w:bCs/>
-                <w:rtl/>
-                <w:lang w:bidi="ar-IQ"/>
-              </w:rPr>
-            </w:pPr>
-            <w:r>
-              <w:rPr>
-                <w:rFonts w:ascii="Tahoma" w:hAnsi="Tahoma"/>
-                <w:b/>
-                <w:sz w:val="22"/>
-              </w:rPr>
-              <w:t>R.B.Sugar :</w:t>
-            </w:r>
-            <w:r>
-              <w:rPr>
-                <w:rFonts w:ascii="Tahoma" w:hAnsi="Tahoma"/>
-                <w:b w:val="0"/>
-                <w:sz w:val="22"/>
-              </w:rPr>
-              <w:t>Positive (+ve)</w:t>
-            </w:r>
-          </w:p>
-          <w:p>
-            <w:pPr>
-              <w:jc w:val="right"/>
-              <w:rPr>
-                <w:rFonts w:hint="cs"/>
-                <w:b/>
-                <w:bCs/>
-                <w:rtl/>
-                <w:lang w:bidi="ar-IQ"/>
-              </w:rPr>
-            </w:pPr>
-          </w:p>
-          <w:p>
-            <w:pPr>
-              <w:jc w:val="right"/>
-              <w:rPr>
-                <w:rFonts w:hint="cs"/>
-                <w:b/>
-                <w:bCs/>
-                <w:rtl/>
-                <w:lang w:bidi="ar-IQ"/>
-              </w:rPr>
-            </w:pPr>
-            <w:r>
-              <w:rPr>
-                <w:rFonts w:ascii="Tahoma" w:hAnsi="Tahoma"/>
-                <w:b/>
-                <w:sz w:val="22"/>
-              </w:rPr>
-              <w:t>Bl. Urea :</w:t>
-            </w:r>
-            <w:r>
-              <w:rPr>
-                <w:rFonts w:ascii="Tahoma" w:hAnsi="Tahoma"/>
-                <w:b w:val="0"/>
-                <w:sz w:val="22"/>
-              </w:rPr>
-            </w:r>
-          </w:p>
-          <w:p>
-            <w:pPr>
-              <w:jc w:val="right"/>
-              <w:rPr>
-                <w:rFonts w:hint="cs"/>
-                <w:b/>
-                <w:bCs/>
-                <w:rtl/>
-                <w:lang w:bidi="ar-IQ"/>
-              </w:rPr>
-            </w:pPr>
-          </w:p>
-          <w:p>
-            <w:pPr>
-              <w:jc w:val="right"/>
-              <w:rPr>
-                <w:b/>
-                <w:bCs/>
-                <w:lang w:bidi="ar-IQ"/>
-              </w:rPr>
-            </w:pPr>
-            <w:r>
-              <w:rPr>
-                <w:rFonts w:ascii="Tahoma" w:hAnsi="Tahoma"/>
-                <w:b/>
-                <w:sz w:val="22"/>
-              </w:rPr>
-              <w:t>Salmonella typhi  IgG :</w:t>
+            </w:r>
+          </w:p>
+          <w:p>
+            <w:pPr>
+              <w:jc w:val="right"/>
+              <w:rPr>
+                <w:rFonts w:hint="cs"/>
+                <w:b/>
+                <w:bCs/>
+                <w:rtl/>
+                <w:lang w:bidi="ar-IQ"/>
+              </w:rPr>
+            </w:pPr>
+          </w:p>
+          <w:p>
+            <w:pPr>
+              <w:jc w:val="right"/>
+              <w:rPr>
+                <w:b/>
+                <w:bCs/>
+                <w:lang w:bidi="ar-IQ"/>
+              </w:rPr>
+            </w:pPr>
+            <w:r>
+              <w:rPr>
+                <w:rFonts w:ascii="Tahoma" w:hAnsi="Tahoma"/>
+                <w:b/>
+                <w:sz w:val="22"/>
+              </w:rPr>
+              <w:t xml:space="preserve">   E.S.R :</w:t>
             </w:r>
             <w:r>
               <w:rPr>

--- a/a tahlel project 2/result.docx
+++ b/a tahlel project 2/result.docx
@@ -393,746 +393,623 @@
             </w:pPr>
             <w:r>
               <w:rPr>
-                <w:b/>
-                <w:bCs/>
-                <w:lang w:bidi="ar-IQ"/>
-              </w:rPr>
-              <w:t>1defult</w:t>
-            </w:r>
-          </w:p>
-          <w:p>
-            <w:pPr>
-              <w:jc w:val="right"/>
-              <w:rPr>
-                <w:rFonts w:hint="cs"/>
-                <w:b/>
-                <w:bCs/>
-                <w:lang w:bidi="ar-IQ"/>
-              </w:rPr>
-            </w:pPr>
-          </w:p>
-          <w:p>
-            <w:pPr>
-              <w:jc w:val="right"/>
-              <w:rPr>
-                <w:b/>
-                <w:bCs/>
-                <w:lang w:bidi="ar-IQ"/>
-              </w:rPr>
-            </w:pPr>
-            <w:r>
-              <w:rPr>
-                <w:b/>
-                <w:bCs/>
-                <w:lang w:bidi="ar-IQ"/>
-              </w:rPr>
-              <w:t>2defult</w:t>
-            </w:r>
-          </w:p>
-          <w:p>
-            <w:pPr>
-              <w:jc w:val="right"/>
-              <w:rPr>
-                <w:rFonts w:hint="cs"/>
-                <w:b/>
-                <w:bCs/>
-                <w:lang w:bidi="ar-IQ"/>
-              </w:rPr>
-            </w:pPr>
-          </w:p>
-          <w:p>
-            <w:pPr>
-              <w:jc w:val="right"/>
-              <w:rPr>
-                <w:b/>
-                <w:bCs/>
-                <w:lang w:bidi="ar-IQ"/>
-              </w:rPr>
-            </w:pPr>
-            <w:r>
-              <w:rPr>
-                <w:b/>
-                <w:bCs/>
-                <w:lang w:bidi="ar-IQ"/>
-              </w:rPr>
-              <w:t>3defult</w:t>
-            </w:r>
-          </w:p>
-          <w:p>
-            <w:pPr>
-              <w:jc w:val="right"/>
-              <w:rPr>
-                <w:rFonts w:hint="cs"/>
-                <w:b/>
-                <w:bCs/>
-                <w:lang w:bidi="ar-IQ"/>
-              </w:rPr>
-            </w:pPr>
-          </w:p>
-          <w:p>
-            <w:pPr>
-              <w:jc w:val="right"/>
-              <w:rPr>
-                <w:b/>
-                <w:bCs/>
-                <w:lang w:bidi="ar-IQ"/>
-              </w:rPr>
-            </w:pPr>
-            <w:r>
-              <w:rPr>
-                <w:b/>
-                <w:bCs/>
-                <w:lang w:bidi="ar-IQ"/>
-              </w:rPr>
-              <w:t>4defult</w:t>
-            </w:r>
-          </w:p>
-          <w:p>
-            <w:pPr>
-              <w:jc w:val="right"/>
-              <w:rPr>
-                <w:rFonts w:hint="cs"/>
-                <w:b/>
-                <w:bCs/>
-                <w:lang w:bidi="ar-IQ"/>
-              </w:rPr>
-            </w:pPr>
-          </w:p>
-          <w:p>
-            <w:pPr>
-              <w:jc w:val="right"/>
-              <w:rPr>
-                <w:b/>
-                <w:bCs/>
-                <w:lang w:bidi="ar-IQ"/>
-              </w:rPr>
-            </w:pPr>
-            <w:r>
-              <w:rPr>
-                <w:b/>
-                <w:bCs/>
-                <w:lang w:bidi="ar-IQ"/>
-              </w:rPr>
-              <w:t>5defult</w:t>
-            </w:r>
-          </w:p>
-          <w:p>
-            <w:pPr>
-              <w:jc w:val="right"/>
-              <w:rPr>
-                <w:rFonts w:hint="cs"/>
-                <w:b/>
-                <w:bCs/>
-                <w:lang w:bidi="ar-IQ"/>
-              </w:rPr>
-            </w:pPr>
-          </w:p>
-          <w:p>
-            <w:pPr>
-              <w:jc w:val="right"/>
-              <w:rPr>
-                <w:b/>
-                <w:bCs/>
-                <w:lang w:bidi="ar-IQ"/>
-              </w:rPr>
-            </w:pPr>
-            <w:r>
-              <w:rPr>
-                <w:b/>
-                <w:bCs/>
-                <w:lang w:bidi="ar-IQ"/>
-              </w:rPr>
-              <w:t>6defult</w:t>
-            </w:r>
-          </w:p>
-          <w:p>
-            <w:pPr>
-              <w:jc w:val="right"/>
-              <w:rPr>
-                <w:rFonts w:hint="cs"/>
-                <w:b/>
-                <w:bCs/>
-                <w:lang w:bidi="ar-IQ"/>
-              </w:rPr>
-            </w:pPr>
-          </w:p>
-          <w:p>
-            <w:pPr>
-              <w:jc w:val="right"/>
-              <w:rPr>
-                <w:b/>
-                <w:bCs/>
-                <w:lang w:bidi="ar-IQ"/>
-              </w:rPr>
-            </w:pPr>
-            <w:r>
-              <w:rPr>
-                <w:b/>
-                <w:bCs/>
-                <w:lang w:bidi="ar-IQ"/>
-              </w:rPr>
-              <w:t>7defult</w:t>
-            </w:r>
-          </w:p>
-          <w:p>
-            <w:pPr>
-              <w:jc w:val="right"/>
-              <w:rPr>
-                <w:rFonts w:hint="cs"/>
-                <w:b/>
-                <w:bCs/>
-                <w:lang w:bidi="ar-IQ"/>
-              </w:rPr>
-            </w:pPr>
-          </w:p>
-          <w:p>
-            <w:pPr>
-              <w:jc w:val="right"/>
-              <w:rPr>
-                <w:b/>
-                <w:bCs/>
-                <w:lang w:bidi="ar-IQ"/>
-              </w:rPr>
-            </w:pPr>
-            <w:r>
-              <w:rPr>
-                <w:b/>
-                <w:bCs/>
-                <w:lang w:bidi="ar-IQ"/>
-              </w:rPr>
-              <w:t>8defult</w:t>
-            </w:r>
-          </w:p>
-          <w:p>
-            <w:pPr>
-              <w:rPr>
-                <w:rFonts w:hint="cs"/>
-                <w:b/>
-                <w:bCs/>
-                <w:rtl/>
-                <w:lang w:bidi="ar-IQ"/>
-              </w:rPr>
-            </w:pPr>
-          </w:p>
-          <w:p>
-            <w:pPr>
-              <w:jc w:val="right"/>
-              <w:rPr>
-                <w:b/>
-                <w:bCs/>
-                <w:lang w:bidi="ar-IQ"/>
-              </w:rPr>
-            </w:pPr>
-            <w:r>
-              <w:rPr>
-                <w:b/>
-                <w:bCs/>
-                <w:lang w:bidi="ar-IQ"/>
-              </w:rPr>
-              <w:t>9defult</w:t>
-            </w:r>
-          </w:p>
-          <w:p>
-            <w:pPr>
-              <w:jc w:val="right"/>
-              <w:rPr>
-                <w:rFonts w:hint="cs"/>
-                <w:b/>
-                <w:bCs/>
-                <w:lang w:bidi="ar-IQ"/>
-              </w:rPr>
-            </w:pPr>
-          </w:p>
-          <w:p>
-            <w:pPr>
-              <w:jc w:val="right"/>
-              <w:rPr>
-                <w:b/>
-                <w:bCs/>
-                <w:lang w:bidi="ar-IQ"/>
-              </w:rPr>
-            </w:pPr>
-            <w:r>
-              <w:rPr>
-                <w:b/>
-                <w:bCs/>
-                <w:lang w:bidi="ar-IQ"/>
-              </w:rPr>
-              <w:t>10defult</w:t>
-            </w:r>
-          </w:p>
-          <w:p>
-            <w:pPr>
-              <w:rPr>
-                <w:rFonts w:hint="cs"/>
-                <w:b/>
-                <w:bCs/>
-                <w:lang w:bidi="ar-IQ"/>
-              </w:rPr>
-            </w:pPr>
-          </w:p>
-          <w:p>
-            <w:pPr>
-              <w:jc w:val="right"/>
-              <w:rPr>
-                <w:b/>
-                <w:bCs/>
-                <w:lang w:bidi="ar-IQ"/>
-              </w:rPr>
-            </w:pPr>
-            <w:r>
-              <w:rPr>
-                <w:b/>
-                <w:bCs/>
-                <w:lang w:bidi="ar-IQ"/>
-              </w:rPr>
-              <w:t>11</w:t>
-            </w:r>
-            <w:r>
-              <w:rPr>
-                <w:b/>
-                <w:bCs/>
-                <w:lang w:bidi="ar-IQ"/>
-              </w:rPr>
-              <w:t>defult</w:t>
-            </w:r>
-          </w:p>
-          <w:p>
-            <w:pPr>
-              <w:jc w:val="right"/>
-              <w:rPr>
-                <w:rFonts w:hint="cs"/>
-                <w:b/>
-                <w:bCs/>
-                <w:lang w:bidi="ar-IQ"/>
-              </w:rPr>
-            </w:pPr>
-          </w:p>
-          <w:p>
-            <w:pPr>
-              <w:jc w:val="right"/>
-              <w:rPr>
-                <w:b/>
-                <w:bCs/>
-                <w:lang w:bidi="ar-IQ"/>
-              </w:rPr>
-            </w:pPr>
-            <w:r>
-              <w:rPr>
-                <w:b/>
-                <w:bCs/>
-                <w:lang w:bidi="ar-IQ"/>
-              </w:rPr>
-              <w:t>12</w:t>
-            </w:r>
-            <w:r>
-              <w:rPr>
-                <w:b/>
-                <w:bCs/>
-                <w:lang w:bidi="ar-IQ"/>
-              </w:rPr>
-              <w:t>defult</w:t>
-            </w:r>
-          </w:p>
-          <w:p>
-            <w:pPr>
-              <w:jc w:val="right"/>
-              <w:rPr>
-                <w:rFonts w:hint="cs"/>
-                <w:b/>
-                <w:bCs/>
-                <w:lang w:bidi="ar-IQ"/>
-              </w:rPr>
-            </w:pPr>
-          </w:p>
-          <w:p>
-            <w:pPr>
-              <w:jc w:val="right"/>
-              <w:rPr>
-                <w:b/>
-                <w:bCs/>
-                <w:lang w:bidi="ar-IQ"/>
-              </w:rPr>
-            </w:pPr>
-            <w:r>
-              <w:rPr>
-                <w:b/>
-                <w:bCs/>
-                <w:lang w:bidi="ar-IQ"/>
-              </w:rPr>
-              <w:t>13</w:t>
-            </w:r>
-            <w:r>
-              <w:rPr>
-                <w:b/>
-                <w:bCs/>
-                <w:lang w:bidi="ar-IQ"/>
-              </w:rPr>
-              <w:t>defult</w:t>
-            </w:r>
-          </w:p>
-          <w:p>
-            <w:pPr>
-              <w:rPr>
-                <w:rFonts w:hint="cs"/>
-                <w:b/>
-                <w:bCs/>
-                <w:lang w:bidi="ar-IQ"/>
-              </w:rPr>
-            </w:pPr>
-          </w:p>
-          <w:p>
-            <w:pPr>
-              <w:jc w:val="right"/>
-              <w:rPr>
-                <w:b/>
-                <w:bCs/>
-                <w:lang w:bidi="ar-IQ"/>
-              </w:rPr>
-            </w:pPr>
-            <w:r>
-              <w:rPr>
-                <w:b/>
-                <w:bCs/>
-                <w:lang w:bidi="ar-IQ"/>
-              </w:rPr>
-              <w:t>14</w:t>
-            </w:r>
-            <w:r>
-              <w:rPr>
-                <w:b/>
-                <w:bCs/>
-                <w:lang w:bidi="ar-IQ"/>
-              </w:rPr>
-              <w:t>defult</w:t>
-            </w:r>
-          </w:p>
-          <w:p>
-            <w:pPr>
-              <w:rPr>
-                <w:rFonts w:hint="cs"/>
-                <w:b/>
-                <w:bCs/>
-                <w:lang w:bidi="ar-IQ"/>
-              </w:rPr>
-            </w:pPr>
-          </w:p>
-          <w:p>
-            <w:pPr>
-              <w:jc w:val="right"/>
-              <w:rPr>
-                <w:b/>
-                <w:bCs/>
-                <w:lang w:bidi="ar-IQ"/>
-              </w:rPr>
-            </w:pPr>
-            <w:r>
-              <w:rPr>
-                <w:b/>
-                <w:bCs/>
-                <w:lang w:bidi="ar-IQ"/>
-              </w:rPr>
-              <w:t>15</w:t>
-            </w:r>
-            <w:r>
-              <w:rPr>
-                <w:b/>
-                <w:bCs/>
-                <w:lang w:bidi="ar-IQ"/>
-              </w:rPr>
-              <w:t>defult</w:t>
-            </w:r>
-          </w:p>
-          <w:p>
-            <w:pPr>
-              <w:rPr>
-                <w:rFonts w:hint="cs"/>
-                <w:b/>
-                <w:bCs/>
-                <w:lang w:bidi="ar-IQ"/>
-              </w:rPr>
-            </w:pPr>
-          </w:p>
-          <w:p>
-            <w:pPr>
-              <w:jc w:val="right"/>
-              <w:rPr>
-                <w:b/>
-                <w:bCs/>
-                <w:lang w:bidi="ar-IQ"/>
-              </w:rPr>
-            </w:pPr>
-            <w:r>
-              <w:rPr>
-                <w:b/>
-                <w:bCs/>
-                <w:lang w:bidi="ar-IQ"/>
-              </w:rPr>
-              <w:t>16</w:t>
-            </w:r>
-            <w:r>
-              <w:rPr>
-                <w:b/>
-                <w:bCs/>
-                <w:lang w:bidi="ar-IQ"/>
-              </w:rPr>
-              <w:t>defult</w:t>
-            </w:r>
-          </w:p>
-          <w:p>
-            <w:pPr>
-              <w:rPr>
-                <w:rFonts w:hint="cs"/>
-                <w:b/>
-                <w:bCs/>
-                <w:lang w:bidi="ar-IQ"/>
-              </w:rPr>
-            </w:pPr>
-          </w:p>
-          <w:p>
-            <w:pPr>
-              <w:jc w:val="right"/>
-              <w:rPr>
-                <w:b/>
-                <w:bCs/>
-                <w:lang w:bidi="ar-IQ"/>
-              </w:rPr>
-            </w:pPr>
-            <w:r>
-              <w:rPr>
-                <w:b/>
-                <w:bCs/>
-                <w:lang w:bidi="ar-IQ"/>
-              </w:rPr>
-              <w:t>17</w:t>
-            </w:r>
-            <w:r>
-              <w:rPr>
-                <w:b/>
-                <w:bCs/>
-                <w:lang w:bidi="ar-IQ"/>
-              </w:rPr>
-              <w:t>defult</w:t>
-            </w:r>
-          </w:p>
-          <w:p>
-            <w:pPr>
-              <w:rPr>
-                <w:rFonts w:hint="cs"/>
-                <w:b/>
-                <w:bCs/>
-                <w:lang w:bidi="ar-IQ"/>
-              </w:rPr>
-            </w:pPr>
-          </w:p>
-          <w:p>
-            <w:pPr>
-              <w:jc w:val="right"/>
-              <w:rPr>
-                <w:b/>
-                <w:bCs/>
-                <w:lang w:bidi="ar-IQ"/>
-              </w:rPr>
-            </w:pPr>
-            <w:r>
-              <w:rPr>
-                <w:b/>
-                <w:bCs/>
-                <w:lang w:bidi="ar-IQ"/>
-              </w:rPr>
-              <w:t>18</w:t>
-            </w:r>
-            <w:r>
-              <w:rPr>
-                <w:b/>
-                <w:bCs/>
-                <w:lang w:bidi="ar-IQ"/>
-              </w:rPr>
-              <w:t>defult</w:t>
-            </w:r>
-          </w:p>
-          <w:p>
-            <w:pPr>
-              <w:rPr>
-                <w:rFonts w:hint="cs"/>
-                <w:b/>
-                <w:bCs/>
-                <w:lang w:bidi="ar-IQ"/>
-              </w:rPr>
-            </w:pPr>
-          </w:p>
-          <w:p>
-            <w:pPr>
-              <w:jc w:val="right"/>
-              <w:rPr>
-                <w:b/>
-                <w:bCs/>
-                <w:lang w:bidi="ar-IQ"/>
-              </w:rPr>
-            </w:pPr>
-            <w:r>
-              <w:rPr>
-                <w:b/>
-                <w:bCs/>
-                <w:lang w:bidi="ar-IQ"/>
-              </w:rPr>
-              <w:t>19</w:t>
-            </w:r>
-            <w:r>
-              <w:rPr>
-                <w:b/>
-                <w:bCs/>
-                <w:lang w:bidi="ar-IQ"/>
-              </w:rPr>
-              <w:t>defult</w:t>
-            </w:r>
-          </w:p>
-          <w:p>
-            <w:pPr>
-              <w:rPr>
-                <w:rFonts w:hint="cs"/>
-                <w:b/>
-                <w:bCs/>
-                <w:lang w:bidi="ar-IQ"/>
-              </w:rPr>
-            </w:pPr>
-          </w:p>
-          <w:p>
-            <w:pPr>
-              <w:jc w:val="right"/>
-              <w:rPr>
-                <w:b/>
-                <w:bCs/>
-                <w:lang w:bidi="ar-IQ"/>
-              </w:rPr>
-            </w:pPr>
-            <w:r>
-              <w:rPr>
-                <w:b/>
-                <w:bCs/>
-                <w:lang w:bidi="ar-IQ"/>
-              </w:rPr>
-              <w:t>20</w:t>
-            </w:r>
-            <w:r>
-              <w:rPr>
-                <w:b/>
-                <w:bCs/>
-                <w:lang w:bidi="ar-IQ"/>
-              </w:rPr>
-              <w:t>defult</w:t>
-            </w:r>
-          </w:p>
-          <w:p>
-            <w:pPr>
-              <w:rPr>
-                <w:rFonts w:hint="cs"/>
-                <w:b/>
-                <w:bCs/>
-                <w:lang w:bidi="ar-IQ"/>
-              </w:rPr>
-            </w:pPr>
-          </w:p>
-          <w:p>
-            <w:pPr>
-              <w:jc w:val="right"/>
-              <w:rPr>
-                <w:b/>
-                <w:bCs/>
-                <w:lang w:bidi="ar-IQ"/>
-              </w:rPr>
-            </w:pPr>
-            <w:r>
-              <w:rPr>
-                <w:b/>
-                <w:bCs/>
-                <w:lang w:bidi="ar-IQ"/>
-              </w:rPr>
-              <w:t>21</w:t>
-            </w:r>
-            <w:r>
-              <w:rPr>
-                <w:b/>
-                <w:bCs/>
-                <w:lang w:bidi="ar-IQ"/>
-              </w:rPr>
-              <w:t>defult</w:t>
-            </w:r>
-          </w:p>
-          <w:p>
-            <w:pPr>
-              <w:jc w:val="right"/>
-              <w:rPr>
-                <w:rFonts w:hint="cs"/>
-                <w:b/>
-                <w:bCs/>
-                <w:lang w:bidi="ar-IQ"/>
-              </w:rPr>
-            </w:pPr>
-          </w:p>
-          <w:p>
-            <w:pPr>
-              <w:jc w:val="right"/>
-              <w:rPr>
-                <w:b/>
-                <w:bCs/>
-                <w:lang w:bidi="ar-IQ"/>
-              </w:rPr>
-            </w:pPr>
-            <w:r>
-              <w:rPr>
-                <w:b/>
-                <w:bCs/>
-                <w:lang w:bidi="ar-IQ"/>
-              </w:rPr>
-              <w:t>22</w:t>
-            </w:r>
-            <w:r>
-              <w:rPr>
-                <w:b/>
-                <w:bCs/>
-                <w:lang w:bidi="ar-IQ"/>
-              </w:rPr>
-              <w:t>defult</w:t>
-            </w:r>
-          </w:p>
-          <w:p>
-            <w:pPr>
-              <w:jc w:val="right"/>
-              <w:rPr>
-                <w:rFonts w:hint="cs"/>
-                <w:b/>
-                <w:bCs/>
-                <w:lang w:bidi="ar-IQ"/>
-              </w:rPr>
-            </w:pPr>
-          </w:p>
-          <w:p>
-            <w:pPr>
-              <w:jc w:val="right"/>
-              <w:rPr>
-                <w:rFonts w:hint="cs"/>
-                <w:b/>
-                <w:bCs/>
-                <w:rtl/>
-                <w:lang w:bidi="ar-IQ"/>
-              </w:rPr>
-            </w:pPr>
-            <w:r>
-              <w:rPr>
-                <w:b/>
-                <w:bCs/>
-                <w:lang w:bidi="ar-IQ"/>
-              </w:rPr>
-              <w:t>23</w:t>
-            </w:r>
-            <w:r>
-              <w:rPr>
-                <w:b/>
-                <w:bCs/>
-                <w:lang w:bidi="ar-IQ"/>
-              </w:rPr>
-              <w:t>defult</w:t>
+                <w:rFonts w:ascii="Times New Roman" w:hAnsi="Times New Roman"/>
+                <w:b/>
+                <w:sz w:val="24"/>
+              </w:rPr>
+            </w:r>
+          </w:p>
+          <w:p>
+            <w:pPr>
+              <w:jc w:val="right"/>
+              <w:rPr>
+                <w:rFonts w:hint="cs"/>
+                <w:b/>
+                <w:bCs/>
+                <w:lang w:bidi="ar-IQ"/>
+              </w:rPr>
+            </w:pPr>
+          </w:p>
+          <w:p>
+            <w:pPr>
+              <w:jc w:val="right"/>
+              <w:rPr>
+                <w:b/>
+                <w:bCs/>
+                <w:lang w:bidi="ar-IQ"/>
+              </w:rPr>
+            </w:pPr>
+            <w:r>
+              <w:rPr>
+                <w:rFonts w:ascii="Times New Roman" w:hAnsi="Times New Roman"/>
+                <w:b/>
+                <w:sz w:val="24"/>
+              </w:rPr>
+              <w:t>random def</w:t>
+            </w:r>
+          </w:p>
+          <w:p>
+            <w:pPr>
+              <w:jc w:val="right"/>
+              <w:rPr>
+                <w:rFonts w:hint="cs"/>
+                <w:b/>
+                <w:bCs/>
+                <w:lang w:bidi="ar-IQ"/>
+              </w:rPr>
+            </w:pPr>
+          </w:p>
+          <w:p>
+            <w:pPr>
+              <w:jc w:val="right"/>
+              <w:rPr>
+                <w:b/>
+                <w:bCs/>
+                <w:lang w:bidi="ar-IQ"/>
+              </w:rPr>
+            </w:pPr>
+            <w:r>
+              <w:rPr>
+                <w:rFonts w:ascii="Times New Roman" w:hAnsi="Times New Roman"/>
+                <w:b/>
+                <w:sz w:val="24"/>
+              </w:rPr>
+              <w:t>def2,g</w:t>
+            </w:r>
+          </w:p>
+          <w:p>
+            <w:pPr>
+              <w:jc w:val="right"/>
+              <w:rPr>
+                <w:rFonts w:hint="cs"/>
+                <w:b/>
+                <w:bCs/>
+                <w:lang w:bidi="ar-IQ"/>
+              </w:rPr>
+            </w:pPr>
+          </w:p>
+          <w:p>
+            <w:pPr>
+              <w:jc w:val="right"/>
+              <w:rPr>
+                <w:b/>
+                <w:bCs/>
+                <w:lang w:bidi="ar-IQ"/>
+              </w:rPr>
+            </w:pPr>
+            <w:r>
+              <w:rPr>
+                <w:rFonts w:ascii="Times New Roman" w:hAnsi="Times New Roman"/>
+                <w:b/>
+                <w:sz w:val="24"/>
+              </w:rPr>
+            </w:r>
+          </w:p>
+          <w:p>
+            <w:pPr>
+              <w:jc w:val="right"/>
+              <w:rPr>
+                <w:rFonts w:hint="cs"/>
+                <w:b/>
+                <w:bCs/>
+                <w:lang w:bidi="ar-IQ"/>
+              </w:rPr>
+            </w:pPr>
+          </w:p>
+          <w:p>
+            <w:pPr>
+              <w:jc w:val="right"/>
+              <w:rPr>
+                <w:b/>
+                <w:bCs/>
+                <w:lang w:bidi="ar-IQ"/>
+              </w:rPr>
+            </w:pPr>
+            <w:r>
+              <w:rPr>
+                <w:rFonts w:ascii="Times New Roman" w:hAnsi="Times New Roman"/>
+                <w:b/>
+                <w:sz w:val="24"/>
+              </w:rPr>
+            </w:r>
+          </w:p>
+          <w:p>
+            <w:pPr>
+              <w:jc w:val="right"/>
+              <w:rPr>
+                <w:rFonts w:hint="cs"/>
+                <w:b/>
+                <w:bCs/>
+                <w:lang w:bidi="ar-IQ"/>
+              </w:rPr>
+            </w:pPr>
+          </w:p>
+          <w:p>
+            <w:pPr>
+              <w:jc w:val="right"/>
+              <w:rPr>
+                <w:b/>
+                <w:bCs/>
+                <w:lang w:bidi="ar-IQ"/>
+              </w:rPr>
+            </w:pPr>
+            <w:r>
+              <w:rPr>
+                <w:rFonts w:ascii="Times New Roman" w:hAnsi="Times New Roman"/>
+                <w:b/>
+                <w:sz w:val="24"/>
+              </w:rPr>
+            </w:r>
+          </w:p>
+          <w:p>
+            <w:pPr>
+              <w:jc w:val="right"/>
+              <w:rPr>
+                <w:rFonts w:hint="cs"/>
+                <w:b/>
+                <w:bCs/>
+                <w:lang w:bidi="ar-IQ"/>
+              </w:rPr>
+            </w:pPr>
+          </w:p>
+          <w:p>
+            <w:pPr>
+              <w:jc w:val="right"/>
+              <w:rPr>
+                <w:b/>
+                <w:bCs/>
+                <w:lang w:bidi="ar-IQ"/>
+              </w:rPr>
+            </w:pPr>
+            <w:r>
+              <w:rPr>
+                <w:rFonts w:ascii="Times New Roman" w:hAnsi="Times New Roman"/>
+                <w:b/>
+                <w:sz w:val="24"/>
+              </w:rPr>
+            </w:r>
+          </w:p>
+          <w:p>
+            <w:pPr>
+              <w:jc w:val="right"/>
+              <w:rPr>
+                <w:rFonts w:hint="cs"/>
+                <w:b/>
+                <w:bCs/>
+                <w:lang w:bidi="ar-IQ"/>
+              </w:rPr>
+            </w:pPr>
+          </w:p>
+          <w:p>
+            <w:pPr>
+              <w:jc w:val="right"/>
+              <w:rPr>
+                <w:b/>
+                <w:bCs/>
+                <w:lang w:bidi="ar-IQ"/>
+              </w:rPr>
+            </w:pPr>
+            <w:r>
+              <w:rPr>
+                <w:rFonts w:ascii="Times New Roman" w:hAnsi="Times New Roman"/>
+                <w:b/>
+                <w:sz w:val="24"/>
+              </w:rPr>
+            </w:r>
+          </w:p>
+          <w:p>
+            <w:pPr>
+              <w:rPr>
+                <w:rFonts w:hint="cs"/>
+                <w:b/>
+                <w:bCs/>
+                <w:rtl/>
+                <w:lang w:bidi="ar-IQ"/>
+              </w:rPr>
+            </w:pPr>
+          </w:p>
+          <w:p>
+            <w:pPr>
+              <w:jc w:val="right"/>
+              <w:rPr>
+                <w:b/>
+                <w:bCs/>
+                <w:lang w:bidi="ar-IQ"/>
+              </w:rPr>
+            </w:pPr>
+            <w:r>
+              <w:rPr>
+                <w:rFonts w:ascii="Times New Roman" w:hAnsi="Times New Roman"/>
+                <w:b/>
+                <w:sz w:val="24"/>
+              </w:rPr>
+            </w:r>
+          </w:p>
+          <w:p>
+            <w:pPr>
+              <w:jc w:val="right"/>
+              <w:rPr>
+                <w:rFonts w:hint="cs"/>
+                <w:b/>
+                <w:bCs/>
+                <w:lang w:bidi="ar-IQ"/>
+              </w:rPr>
+            </w:pPr>
+          </w:p>
+          <w:p>
+            <w:pPr>
+              <w:jc w:val="right"/>
+              <w:rPr>
+                <w:b/>
+                <w:bCs/>
+                <w:lang w:bidi="ar-IQ"/>
+              </w:rPr>
+            </w:pPr>
+            <w:r>
+              <w:rPr>
+                <w:rFonts w:ascii="Times New Roman" w:hAnsi="Times New Roman"/>
+                <w:b/>
+                <w:sz w:val="24"/>
+              </w:rPr>
+            </w:r>
+          </w:p>
+          <w:p>
+            <w:pPr>
+              <w:rPr>
+                <w:rFonts w:hint="cs"/>
+                <w:b/>
+                <w:bCs/>
+                <w:lang w:bidi="ar-IQ"/>
+              </w:rPr>
+            </w:pPr>
+          </w:p>
+          <w:p>
+            <w:pPr>
+              <w:jc w:val="right"/>
+              <w:rPr>
+                <w:b/>
+                <w:bCs/>
+                <w:lang w:bidi="ar-IQ"/>
+              </w:rPr>
+            </w:pPr>
+            <w:r>
+              <w:rPr>
+                <w:rFonts w:ascii="Times New Roman" w:hAnsi="Times New Roman"/>
+                <w:b/>
+                <w:sz w:val="24"/>
+              </w:rPr>
+              <w:t>no</w:t>
+            </w:r>
+          </w:p>
+          <w:p>
+            <w:pPr>
+              <w:jc w:val="right"/>
+              <w:rPr>
+                <w:rFonts w:hint="cs"/>
+                <w:b/>
+                <w:bCs/>
+                <w:lang w:bidi="ar-IQ"/>
+              </w:rPr>
+            </w:pPr>
+          </w:p>
+          <w:p>
+            <w:pPr>
+              <w:jc w:val="right"/>
+              <w:rPr>
+                <w:b/>
+                <w:bCs/>
+                <w:lang w:bidi="ar-IQ"/>
+              </w:rPr>
+            </w:pPr>
+            <w:r>
+              <w:rPr>
+                <w:rFonts w:ascii="Times New Roman" w:hAnsi="Times New Roman"/>
+                <w:b/>
+                <w:sz w:val="24"/>
+              </w:rPr>
+              <w:t>mm</w:t>
+            </w:r>
+          </w:p>
+          <w:p>
+            <w:pPr>
+              <w:jc w:val="right"/>
+              <w:rPr>
+                <w:rFonts w:hint="cs"/>
+                <w:b/>
+                <w:bCs/>
+                <w:lang w:bidi="ar-IQ"/>
+              </w:rPr>
+            </w:pPr>
+          </w:p>
+          <w:p>
+            <w:pPr>
+              <w:jc w:val="right"/>
+              <w:rPr>
+                <w:b/>
+                <w:bCs/>
+                <w:lang w:bidi="ar-IQ"/>
+              </w:rPr>
+            </w:pPr>
+            <w:r>
+              <w:rPr>
+                <w:rFonts w:ascii="Times New Roman" w:hAnsi="Times New Roman"/>
+                <w:b/>
+                <w:sz w:val="24"/>
+              </w:rPr>
+            </w:r>
+          </w:p>
+          <w:p>
+            <w:pPr>
+              <w:rPr>
+                <w:rFonts w:hint="cs"/>
+                <w:b/>
+                <w:bCs/>
+                <w:lang w:bidi="ar-IQ"/>
+              </w:rPr>
+            </w:pPr>
+          </w:p>
+          <w:p>
+            <w:pPr>
+              <w:jc w:val="right"/>
+              <w:rPr>
+                <w:b/>
+                <w:bCs/>
+                <w:lang w:bidi="ar-IQ"/>
+              </w:rPr>
+            </w:pPr>
+            <w:r>
+              <w:rPr>
+                <w:rFonts w:ascii="Times New Roman" w:hAnsi="Times New Roman"/>
+                <w:b/>
+                <w:sz w:val="24"/>
+              </w:rPr>
+            </w:r>
+          </w:p>
+          <w:p>
+            <w:pPr>
+              <w:rPr>
+                <w:rFonts w:hint="cs"/>
+                <w:b/>
+                <w:bCs/>
+                <w:lang w:bidi="ar-IQ"/>
+              </w:rPr>
+            </w:pPr>
+          </w:p>
+          <w:p>
+            <w:pPr>
+              <w:jc w:val="right"/>
+              <w:rPr>
+                <w:b/>
+                <w:bCs/>
+                <w:lang w:bidi="ar-IQ"/>
+              </w:rPr>
+            </w:pPr>
+            <w:r>
+              <w:rPr>
+                <w:rFonts w:ascii="Times New Roman" w:hAnsi="Times New Roman"/>
+                <w:b/>
+                <w:sz w:val="24"/>
+              </w:rPr>
+            </w:r>
+          </w:p>
+          <w:p>
+            <w:pPr>
+              <w:rPr>
+                <w:rFonts w:hint="cs"/>
+                <w:b/>
+                <w:bCs/>
+                <w:lang w:bidi="ar-IQ"/>
+              </w:rPr>
+            </w:pPr>
+          </w:p>
+          <w:p>
+            <w:pPr>
+              <w:jc w:val="right"/>
+              <w:rPr>
+                <w:b/>
+                <w:bCs/>
+                <w:lang w:bidi="ar-IQ"/>
+              </w:rPr>
+            </w:pPr>
+            <w:r>
+              <w:rPr>
+                <w:rFonts w:ascii="Times New Roman" w:hAnsi="Times New Roman"/>
+                <w:b/>
+                <w:sz w:val="24"/>
+              </w:rPr>
+            </w:r>
+          </w:p>
+          <w:p>
+            <w:pPr>
+              <w:rPr>
+                <w:rFonts w:hint="cs"/>
+                <w:b/>
+                <w:bCs/>
+                <w:lang w:bidi="ar-IQ"/>
+              </w:rPr>
+            </w:pPr>
+          </w:p>
+          <w:p>
+            <w:pPr>
+              <w:jc w:val="right"/>
+              <w:rPr>
+                <w:b/>
+                <w:bCs/>
+                <w:lang w:bidi="ar-IQ"/>
+              </w:rPr>
+            </w:pPr>
+            <w:r>
+              <w:rPr>
+                <w:rFonts w:ascii="Times New Roman" w:hAnsi="Times New Roman"/>
+                <w:b/>
+                <w:sz w:val="24"/>
+              </w:rPr>
+            </w:r>
+          </w:p>
+          <w:p>
+            <w:pPr>
+              <w:rPr>
+                <w:rFonts w:hint="cs"/>
+                <w:b/>
+                <w:bCs/>
+                <w:lang w:bidi="ar-IQ"/>
+              </w:rPr>
+            </w:pPr>
+          </w:p>
+          <w:p>
+            <w:pPr>
+              <w:jc w:val="right"/>
+              <w:rPr>
+                <w:b/>
+                <w:bCs/>
+                <w:lang w:bidi="ar-IQ"/>
+              </w:rPr>
+            </w:pPr>
+            <w:r>
+              <w:rPr>
+                <w:rFonts w:ascii="Times New Roman" w:hAnsi="Times New Roman"/>
+                <w:b/>
+                <w:sz w:val="24"/>
+              </w:rPr>
+            </w:r>
+          </w:p>
+          <w:p>
+            <w:pPr>
+              <w:rPr>
+                <w:rFonts w:hint="cs"/>
+                <w:b/>
+                <w:bCs/>
+                <w:lang w:bidi="ar-IQ"/>
+              </w:rPr>
+            </w:pPr>
+          </w:p>
+          <w:p>
+            <w:pPr>
+              <w:jc w:val="right"/>
+              <w:rPr>
+                <w:b/>
+                <w:bCs/>
+                <w:lang w:bidi="ar-IQ"/>
+              </w:rPr>
+            </w:pPr>
+            <w:r>
+              <w:rPr>
+                <w:rFonts w:ascii="Times New Roman" w:hAnsi="Times New Roman"/>
+                <w:b/>
+                <w:sz w:val="24"/>
+              </w:rPr>
+            </w:r>
+          </w:p>
+          <w:p>
+            <w:pPr>
+              <w:rPr>
+                <w:rFonts w:hint="cs"/>
+                <w:b/>
+                <w:bCs/>
+                <w:lang w:bidi="ar-IQ"/>
+              </w:rPr>
+            </w:pPr>
+          </w:p>
+          <w:p>
+            <w:pPr>
+              <w:jc w:val="right"/>
+              <w:rPr>
+                <w:b/>
+                <w:bCs/>
+                <w:lang w:bidi="ar-IQ"/>
+              </w:rPr>
+            </w:pPr>
+            <w:r>
+              <w:rPr>
+                <w:rFonts w:ascii="Times New Roman" w:hAnsi="Times New Roman"/>
+                <w:b/>
+                <w:sz w:val="24"/>
+              </w:rPr>
+            </w:r>
+          </w:p>
+          <w:p>
+            <w:pPr>
+              <w:rPr>
+                <w:rFonts w:hint="cs"/>
+                <w:b/>
+                <w:bCs/>
+                <w:lang w:bidi="ar-IQ"/>
+              </w:rPr>
+            </w:pPr>
+          </w:p>
+          <w:p>
+            <w:pPr>
+              <w:jc w:val="right"/>
+              <w:rPr>
+                <w:b/>
+                <w:bCs/>
+                <w:lang w:bidi="ar-IQ"/>
+              </w:rPr>
+            </w:pPr>
+            <w:r>
+              <w:rPr>
+                <w:rFonts w:ascii="Times New Roman" w:hAnsi="Times New Roman"/>
+                <w:b/>
+                <w:sz w:val="24"/>
+              </w:rPr>
+            </w:r>
+          </w:p>
+          <w:p>
+            <w:pPr>
+              <w:jc w:val="right"/>
+              <w:rPr>
+                <w:rFonts w:hint="cs"/>
+                <w:b/>
+                <w:bCs/>
+                <w:lang w:bidi="ar-IQ"/>
+              </w:rPr>
+            </w:pPr>
+          </w:p>
+          <w:p>
+            <w:pPr>
+              <w:jc w:val="right"/>
+              <w:rPr>
+                <w:b/>
+                <w:bCs/>
+                <w:lang w:bidi="ar-IQ"/>
+              </w:rPr>
+            </w:pPr>
+            <w:r>
+              <w:rPr>
+                <w:rFonts w:ascii="Times New Roman" w:hAnsi="Times New Roman"/>
+                <w:b/>
+                <w:sz w:val="24"/>
+              </w:rPr>
+            </w:r>
+          </w:p>
+          <w:p>
+            <w:pPr>
+              <w:jc w:val="right"/>
+              <w:rPr>
+                <w:rFonts w:hint="cs"/>
+                <w:b/>
+                <w:bCs/>
+                <w:lang w:bidi="ar-IQ"/>
+              </w:rPr>
+            </w:pPr>
+          </w:p>
+          <w:p>
+            <w:pPr>
+              <w:jc w:val="right"/>
+              <w:rPr>
+                <w:rFonts w:hint="cs"/>
+                <w:b/>
+                <w:bCs/>
+                <w:rtl/>
+                <w:lang w:bidi="ar-IQ"/>
+              </w:rPr>
+            </w:pPr>
+            <w:r>
+              <w:rPr>
+                <w:rFonts w:ascii="Times New Roman" w:hAnsi="Times New Roman"/>
+                <w:b/>
+                <w:sz w:val="24"/>
+              </w:rPr>
             </w:r>
           </w:p>
         </w:tc>
